--- a/Interim report.docx
+++ b/Interim report.docx
@@ -87,15 +87,6 @@
     </w:p>
     <w:p>
       <w:pPr>
-        <w:jc w:val="center"/>
-        <w:rPr>
-          <w:sz w:val="32"/>
-          <w:szCs w:val="32"/>
-        </w:rPr>
-      </w:pPr>
-    </w:p>
-    <w:p>
-      <w:pPr>
         <w:pStyle w:val="Heading1"/>
       </w:pPr>
       <w:r>
@@ -112,104 +103,77 @@
       </w:r>
     </w:p>
     <w:p>
-      <w:r>
+      <w:pPr>
+        <w:rPr>
+          <w:sz w:val="22"/>
+          <w:szCs w:val="22"/>
+        </w:rPr>
+      </w:pPr>
+      <w:r>
+        <w:rPr>
+          <w:sz w:val="22"/>
+          <w:szCs w:val="22"/>
+        </w:rPr>
         <w:t xml:space="preserve">In this task, </w:t>
       </w:r>
       <w:r>
+        <w:rPr>
+          <w:sz w:val="22"/>
+          <w:szCs w:val="22"/>
+        </w:rPr>
         <w:t>I wrote a function (</w:t>
       </w:r>
       <w:proofErr w:type="spellStart"/>
       <w:r>
+        <w:rPr>
+          <w:sz w:val="22"/>
+          <w:szCs w:val="22"/>
+        </w:rPr>
         <w:t>start_the_cart</w:t>
       </w:r>
       <w:proofErr w:type="spellEnd"/>
       <w:r>
+        <w:rPr>
+          <w:sz w:val="22"/>
+          <w:szCs w:val="22"/>
+        </w:rPr>
         <w:t xml:space="preserve">) that plotted the 4 measures of cart dynamics over a specified number of steps. I was curious how the trajectories of the different cart dynamics (cart location, cart velocity, pole angle, pole velocity) will be affected by the initial conditions, so I incorporated that into the aforementioned function. </w:t>
       </w:r>
       <w:r>
+        <w:rPr>
+          <w:sz w:val="22"/>
+          <w:szCs w:val="22"/>
+        </w:rPr>
         <w:t>Note that in this section, the cart dynamics will be represented in square brackets in this order:</w:t>
       </w:r>
     </w:p>
     <w:p>
-      <w:r>
-        <w:t>[Cart location, Cart velocity, Pole angle, Pole velocity].</w:t>
-      </w:r>
-    </w:p>
-    <w:p>
+      <w:pPr>
+        <w:rPr>
+          <w:sz w:val="22"/>
+          <w:szCs w:val="22"/>
+        </w:rPr>
+      </w:pPr>
       <w:r>
         <w:rPr>
           <w:noProof/>
+          <w:sz w:val="22"/>
+          <w:szCs w:val="22"/>
         </w:rPr>
         <mc:AlternateContent>
           <mc:Choice Requires="wpg">
             <w:drawing>
-              <wp:anchor distT="0" distB="0" distL="114300" distR="114300" simplePos="0" relativeHeight="251660288" behindDoc="0" locked="0" layoutInCell="1" allowOverlap="1" wp14:anchorId="2492804E" wp14:editId="4F27250B">
+              <wp:anchor distT="0" distB="0" distL="114300" distR="114300" simplePos="0" relativeHeight="251653120" behindDoc="0" locked="0" layoutInCell="1" allowOverlap="1" wp14:anchorId="2492804E" wp14:editId="73A346C3">
                 <wp:simplePos x="0" y="0"/>
                 <wp:positionH relativeFrom="column">
-                  <wp:posOffset>31805</wp:posOffset>
+                  <wp:posOffset>-207033</wp:posOffset>
                 </wp:positionH>
                 <wp:positionV relativeFrom="paragraph">
-                  <wp:posOffset>126917</wp:posOffset>
+                  <wp:posOffset>217709</wp:posOffset>
                 </wp:positionV>
-                <wp:extent cx="5923280" cy="3724910"/>
+                <wp:extent cx="5934710" cy="3225800"/>
                 <wp:effectExtent l="0" t="0" r="0" b="0"/>
-                <wp:wrapTight wrapText="bothSides">
-                  <wp:wrapPolygon edited="0">
-                    <wp:start x="16904" y="0"/>
-                    <wp:lineTo x="4353" y="368"/>
-                    <wp:lineTo x="4353" y="1031"/>
-                    <wp:lineTo x="16904" y="1326"/>
-                    <wp:lineTo x="5557" y="1473"/>
-                    <wp:lineTo x="1621" y="1767"/>
-                    <wp:lineTo x="1621" y="2504"/>
-                    <wp:lineTo x="1389" y="3682"/>
-                    <wp:lineTo x="1389" y="4861"/>
-                    <wp:lineTo x="1111" y="5671"/>
-                    <wp:lineTo x="1111" y="5818"/>
-                    <wp:lineTo x="1436" y="6039"/>
-                    <wp:lineTo x="1621" y="7217"/>
-                    <wp:lineTo x="1436" y="7217"/>
-                    <wp:lineTo x="1436" y="7512"/>
-                    <wp:lineTo x="1621" y="8395"/>
-                    <wp:lineTo x="1389" y="8469"/>
-                    <wp:lineTo x="1482" y="8616"/>
-                    <wp:lineTo x="2455" y="9574"/>
-                    <wp:lineTo x="2455" y="9942"/>
-                    <wp:lineTo x="8429" y="10752"/>
-                    <wp:lineTo x="5465" y="10752"/>
-                    <wp:lineTo x="1852" y="11194"/>
-                    <wp:lineTo x="1852" y="11930"/>
-                    <wp:lineTo x="2130" y="13109"/>
-                    <wp:lineTo x="1899" y="13624"/>
-                    <wp:lineTo x="1899" y="13772"/>
-                    <wp:lineTo x="2130" y="14287"/>
-                    <wp:lineTo x="1667" y="14361"/>
-                    <wp:lineTo x="1482" y="14729"/>
-                    <wp:lineTo x="1482" y="15465"/>
-                    <wp:lineTo x="2084" y="16644"/>
-                    <wp:lineTo x="1899" y="16791"/>
-                    <wp:lineTo x="1899" y="17233"/>
-                    <wp:lineTo x="2130" y="17822"/>
-                    <wp:lineTo x="2130" y="18264"/>
-                    <wp:lineTo x="2316" y="19000"/>
-                    <wp:lineTo x="0" y="19958"/>
-                    <wp:lineTo x="0" y="21504"/>
-                    <wp:lineTo x="21535" y="21504"/>
-                    <wp:lineTo x="21535" y="19958"/>
-                    <wp:lineTo x="18617" y="19000"/>
-                    <wp:lineTo x="18756" y="18117"/>
-                    <wp:lineTo x="18803" y="11268"/>
-                    <wp:lineTo x="15283" y="10752"/>
-                    <wp:lineTo x="12875" y="10752"/>
-                    <wp:lineTo x="18571" y="9868"/>
-                    <wp:lineTo x="18617" y="9574"/>
-                    <wp:lineTo x="18803" y="8764"/>
-                    <wp:lineTo x="18756" y="3682"/>
-                    <wp:lineTo x="18942" y="1620"/>
-                    <wp:lineTo x="18942" y="0"/>
-                    <wp:lineTo x="16904" y="0"/>
-                  </wp:wrapPolygon>
-                </wp:wrapTight>
+                <wp:wrapTopAndBottom/>
                 <wp:docPr id="3" name="Group 3"/>
                 <wp:cNvGraphicFramePr/>
                 <a:graphic xmlns:a="http://schemas.openxmlformats.org/drawingml/2006/main">
@@ -219,9 +183,9 @@
                       <wpg:grpSpPr>
                         <a:xfrm>
                           <a:off x="0" y="0"/>
-                          <a:ext cx="5923280" cy="3724910"/>
-                          <a:chOff x="0" y="0"/>
-                          <a:chExt cx="5923280" cy="3724910"/>
+                          <a:ext cx="5934710" cy="3225800"/>
+                          <a:chOff x="-372875" y="0"/>
+                          <a:chExt cx="6750691" cy="3724910"/>
                         </a:xfrm>
                       </wpg:grpSpPr>
                       <pic:pic xmlns:pic="http://schemas.openxmlformats.org/drawingml/2006/picture">
@@ -232,7 +196,7 @@
                           </pic:cNvPicPr>
                         </pic:nvPicPr>
                         <pic:blipFill>
-                          <a:blip r:embed="rId4">
+                          <a:blip r:embed="rId6">
                             <a:extLst>
                               <a:ext uri="{28A0092B-C50C-407E-A947-70E740481C1C}">
                                 <a14:useLocalDpi xmlns:a14="http://schemas.microsoft.com/office/drawing/2010/main" val="0"/>
@@ -258,8 +222,8 @@
                         <wps:cNvSpPr txBox="1"/>
                         <wps:spPr>
                           <a:xfrm>
-                            <a:off x="0" y="3458210"/>
-                            <a:ext cx="5923280" cy="266700"/>
+                            <a:off x="-372875" y="3458210"/>
+                            <a:ext cx="6750691" cy="266700"/>
                           </a:xfrm>
                           <a:prstGeom prst="rect">
                             <a:avLst/>
@@ -311,18 +275,24 @@
                           <a:prstTxWarp prst="textNoShape">
                             <a:avLst/>
                           </a:prstTxWarp>
-                          <a:spAutoFit/>
+                          <a:noAutofit/>
                         </wps:bodyPr>
                       </wps:wsp>
                     </wpg:wgp>
                   </a:graphicData>
                 </a:graphic>
+                <wp14:sizeRelH relativeFrom="margin">
+                  <wp14:pctWidth>0</wp14:pctWidth>
+                </wp14:sizeRelH>
+                <wp14:sizeRelV relativeFrom="margin">
+                  <wp14:pctHeight>0</wp14:pctHeight>
+                </wp14:sizeRelV>
               </wp:anchor>
             </w:drawing>
           </mc:Choice>
           <mc:Fallback>
             <w:pict>
-              <v:group w14:anchorId="2492804E" id="Group 3" o:spid="_x0000_s1026" style="position:absolute;margin-left:2.5pt;margin-top:10pt;width:466.4pt;height:293.3pt;z-index:251660288" coordsize="59232,37249" o:gfxdata="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">
+              <v:group w14:anchorId="2492804E" id="Group 3" o:spid="_x0000_s1026" style="position:absolute;margin-left:-16.3pt;margin-top:17.15pt;width:467.3pt;height:254pt;z-index:251653120;mso-width-relative:margin;mso-height-relative:margin" coordorigin="-3728" coordsize="67506,37249" o:gfxdata="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">
                 <v:shapetype id="_x0000_t75" coordsize="21600,21600" o:spt="75" o:preferrelative="t" path="m@4@5l@4@11@9@11@9@5xe" filled="f" stroked="f">
                   <v:stroke joinstyle="miter"/>
                   <v:formulas>
@@ -343,14 +313,14 @@
                   <o:lock v:ext="edit" aspectratio="t"/>
                 </v:shapetype>
                 <v:shape id="Picture 2" o:spid="_x0000_s1027" type="#_x0000_t75" alt="Chart, line chart&#10;&#10;Description automatically generated" style="position:absolute;left:2623;width:49454;height:34537;visibility:visible;mso-wrap-style:square" o:gfxdata="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">
-                  <v:imagedata r:id="rId5" o:title="Chart, line chart&#10;&#10;Description automatically generated"/>
+                  <v:imagedata r:id="rId7" o:title="Chart, line chart&#10;&#10;Description automatically generated"/>
                 </v:shape>
                 <v:shapetype id="_x0000_t202" coordsize="21600,21600" o:spt="202" path="m,l,21600r21600,l21600,xe">
                   <v:stroke joinstyle="miter"/>
                   <v:path gradientshapeok="t" o:connecttype="rect"/>
                 </v:shapetype>
-                <v:shape id="Text Box 1" o:spid="_x0000_s1028" type="#_x0000_t202" style="position:absolute;top:34582;width:59232;height:2667;visibility:visible;mso-wrap-style:square;v-text-anchor:top" o:gfxdata="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" stroked="f">
-                  <v:textbox style="mso-fit-shape-to-text:t" inset="0,0,0,0">
+                <v:shape id="Text Box 1" o:spid="_x0000_s1028" type="#_x0000_t202" style="position:absolute;left:-3728;top:34582;width:67506;height:2667;visibility:visible;mso-wrap-style:square;v-text-anchor:top" o:gfxdata="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" stroked="f">
+                  <v:textbox inset="0,0,0,0">
                     <w:txbxContent>
                       <w:p>
                         <w:pPr>
@@ -382,6 +352,512 @@
                         </w:r>
                         <w:r>
                           <w:t>. Cart dynamics (discreet) time evolution from a stable equilibrium. The different lines are different initial pole velocities.</w:t>
+                        </w:r>
+                      </w:p>
+                    </w:txbxContent>
+                  </v:textbox>
+                </v:shape>
+                <w10:wrap type="topAndBottom"/>
+              </v:group>
+            </w:pict>
+          </mc:Fallback>
+        </mc:AlternateContent>
+      </w:r>
+      <w:r>
+        <w:rPr>
+          <w:sz w:val="22"/>
+          <w:szCs w:val="22"/>
+        </w:rPr>
+        <w:t>[Cart location, Cart velocity, Pole angle, Pole velocity].</w:t>
+      </w:r>
+    </w:p>
+    <w:p>
+      <w:pPr>
+        <w:rPr>
+          <w:sz w:val="22"/>
+          <w:szCs w:val="22"/>
+        </w:rPr>
+      </w:pPr>
+    </w:p>
+    <w:p>
+      <w:pPr>
+        <w:rPr>
+          <w:sz w:val="22"/>
+          <w:szCs w:val="22"/>
+        </w:rPr>
+      </w:pPr>
+    </w:p>
+    <w:p>
+      <w:pPr>
+        <w:rPr>
+          <w:sz w:val="22"/>
+          <w:szCs w:val="22"/>
+        </w:rPr>
+      </w:pPr>
+      <w:r>
+        <w:rPr>
+          <w:sz w:val="22"/>
+          <w:szCs w:val="22"/>
+        </w:rPr>
+        <w:t>Figure 1 shows how the cart behaves when at a stable equilibrium, [0,</w:t>
+      </w:r>
+      <w:proofErr w:type="gramStart"/>
+      <w:r>
+        <w:rPr>
+          <w:sz w:val="22"/>
+          <w:szCs w:val="22"/>
+        </w:rPr>
+        <w:t>0,</w:t>
+      </w:r>
+      <w:r>
+        <w:rPr>
+          <w:rFonts w:eastAsiaTheme="majorEastAsia"/>
+          <w:sz w:val="22"/>
+          <w:szCs w:val="22"/>
+        </w:rPr>
+        <w:t>π</w:t>
+      </w:r>
+      <w:proofErr w:type="gramEnd"/>
+      <w:r>
+        <w:rPr>
+          <w:sz w:val="22"/>
+          <w:szCs w:val="22"/>
+        </w:rPr>
+        <w:t xml:space="preserve">,0], but the pole velocities are non-zero. The figure has the following initial conditions: First (blue) – </w:t>
+      </w:r>
+      <w:r>
+        <w:rPr>
+          <w:sz w:val="22"/>
+          <w:szCs w:val="22"/>
+        </w:rPr>
+        <w:t>[0,</w:t>
+      </w:r>
+      <w:proofErr w:type="gramStart"/>
+      <w:r>
+        <w:rPr>
+          <w:sz w:val="22"/>
+          <w:szCs w:val="22"/>
+        </w:rPr>
+        <w:t>0,</w:t>
+      </w:r>
+      <w:r>
+        <w:rPr>
+          <w:rFonts w:eastAsiaTheme="majorEastAsia"/>
+          <w:sz w:val="22"/>
+          <w:szCs w:val="22"/>
+        </w:rPr>
+        <w:t>π</w:t>
+      </w:r>
+      <w:proofErr w:type="gramEnd"/>
+      <w:r>
+        <w:rPr>
+          <w:sz w:val="22"/>
+          <w:szCs w:val="22"/>
+        </w:rPr>
+        <w:t>,</w:t>
+      </w:r>
+      <w:r>
+        <w:rPr>
+          <w:sz w:val="22"/>
+          <w:szCs w:val="22"/>
+        </w:rPr>
+        <w:t>1</w:t>
+      </w:r>
+      <w:r>
+        <w:rPr>
+          <w:sz w:val="22"/>
+          <w:szCs w:val="22"/>
+        </w:rPr>
+        <w:t>]</w:t>
+      </w:r>
+      <w:r>
+        <w:rPr>
+          <w:sz w:val="22"/>
+          <w:szCs w:val="22"/>
+        </w:rPr>
+        <w:t xml:space="preserve">; Second (orange) - </w:t>
+      </w:r>
+      <w:r>
+        <w:rPr>
+          <w:sz w:val="22"/>
+          <w:szCs w:val="22"/>
+        </w:rPr>
+        <w:t>[0,0,</w:t>
+      </w:r>
+      <w:r>
+        <w:rPr>
+          <w:rFonts w:eastAsiaTheme="majorEastAsia"/>
+          <w:sz w:val="22"/>
+          <w:szCs w:val="22"/>
+        </w:rPr>
+        <w:t>π</w:t>
+      </w:r>
+      <w:r>
+        <w:rPr>
+          <w:sz w:val="22"/>
+          <w:szCs w:val="22"/>
+        </w:rPr>
+        <w:t>,</w:t>
+      </w:r>
+      <w:r>
+        <w:rPr>
+          <w:sz w:val="22"/>
+          <w:szCs w:val="22"/>
+        </w:rPr>
+        <w:t xml:space="preserve">5]; Third (green) - </w:t>
+      </w:r>
+      <w:r>
+        <w:rPr>
+          <w:sz w:val="22"/>
+          <w:szCs w:val="22"/>
+        </w:rPr>
+        <w:t>[0,0,</w:t>
+      </w:r>
+      <w:r>
+        <w:rPr>
+          <w:rFonts w:eastAsiaTheme="majorEastAsia"/>
+          <w:sz w:val="22"/>
+          <w:szCs w:val="22"/>
+        </w:rPr>
+        <w:t>π</w:t>
+      </w:r>
+      <w:r>
+        <w:rPr>
+          <w:sz w:val="22"/>
+          <w:szCs w:val="22"/>
+        </w:rPr>
+        <w:t>,</w:t>
+      </w:r>
+      <w:r>
+        <w:rPr>
+          <w:sz w:val="22"/>
+          <w:szCs w:val="22"/>
+        </w:rPr>
+        <w:t xml:space="preserve">10]. We see, as expected, </w:t>
+      </w:r>
+      <w:r>
+        <w:rPr>
+          <w:sz w:val="22"/>
+          <w:szCs w:val="22"/>
+        </w:rPr>
+        <w:t>the higher pole velocities lead to a larger change in cart location (supported by a higher cart velocity), and a large variation in pole angle. The function can also be called to vary a different variable, perhaps cart velocity. Note that the angle is not remapped. We see that in Figure 1, the pole angle never crosses 2</w:t>
+      </w:r>
+      <w:r>
+        <w:rPr>
+          <w:rFonts w:eastAsiaTheme="majorEastAsia"/>
+          <w:sz w:val="22"/>
+          <w:szCs w:val="22"/>
+        </w:rPr>
+        <w:t>π</w:t>
+      </w:r>
+      <w:r>
+        <w:rPr>
+          <w:sz w:val="22"/>
+          <w:szCs w:val="22"/>
+        </w:rPr>
+        <w:t xml:space="preserve"> or 0, so I increased the initial conditions to </w:t>
+      </w:r>
+      <w:r>
+        <w:rPr>
+          <w:sz w:val="22"/>
+          <w:szCs w:val="22"/>
+        </w:rPr>
+        <w:t>[0,</w:t>
+      </w:r>
+      <w:proofErr w:type="gramStart"/>
+      <w:r>
+        <w:rPr>
+          <w:sz w:val="22"/>
+          <w:szCs w:val="22"/>
+        </w:rPr>
+        <w:t>0,</w:t>
+      </w:r>
+      <w:r>
+        <w:rPr>
+          <w:rFonts w:eastAsiaTheme="majorEastAsia"/>
+          <w:sz w:val="22"/>
+          <w:szCs w:val="22"/>
+        </w:rPr>
+        <w:t>π</w:t>
+      </w:r>
+      <w:proofErr w:type="gramEnd"/>
+      <w:r>
+        <w:rPr>
+          <w:sz w:val="22"/>
+          <w:szCs w:val="22"/>
+        </w:rPr>
+        <w:t>,</w:t>
+      </w:r>
+      <w:r>
+        <w:rPr>
+          <w:sz w:val="22"/>
+          <w:szCs w:val="22"/>
+        </w:rPr>
+        <w:t>15</w:t>
+      </w:r>
+      <w:r>
+        <w:rPr>
+          <w:sz w:val="22"/>
+          <w:szCs w:val="22"/>
+        </w:rPr>
+        <w:t>]</w:t>
+      </w:r>
+      <w:r>
+        <w:rPr>
+          <w:sz w:val="22"/>
+          <w:szCs w:val="22"/>
+        </w:rPr>
+        <w:t>. This produced Figure 2, where we clearly see that multiple full rotations have occurred (from pole angle).</w:t>
+      </w:r>
+      <w:r>
+        <w:rPr>
+          <w:sz w:val="22"/>
+          <w:szCs w:val="22"/>
+        </w:rPr>
+        <w:t xml:space="preserve"> Note that unlike Figure 1, the pole velocity is always positive as the pole never “falls back”.</w:t>
+      </w:r>
+    </w:p>
+    <w:p>
+      <w:r>
+        <w:rPr>
+          <w:noProof/>
+        </w:rPr>
+        <w:lastRenderedPageBreak/>
+        <mc:AlternateContent>
+          <mc:Choice Requires="wpg">
+            <w:drawing>
+              <wp:anchor distT="0" distB="0" distL="114300" distR="114300" simplePos="0" relativeHeight="251657216" behindDoc="0" locked="0" layoutInCell="1" allowOverlap="1" wp14:anchorId="41B79347" wp14:editId="1DBAF98C">
+                <wp:simplePos x="0" y="0"/>
+                <wp:positionH relativeFrom="column">
+                  <wp:posOffset>396240</wp:posOffset>
+                </wp:positionH>
+                <wp:positionV relativeFrom="paragraph">
+                  <wp:posOffset>0</wp:posOffset>
+                </wp:positionV>
+                <wp:extent cx="4699000" cy="3484880"/>
+                <wp:effectExtent l="0" t="0" r="0" b="0"/>
+                <wp:wrapTight wrapText="bothSides">
+                  <wp:wrapPolygon edited="0">
+                    <wp:start x="19557" y="0"/>
+                    <wp:lineTo x="5312" y="394"/>
+                    <wp:lineTo x="759" y="708"/>
+                    <wp:lineTo x="759" y="1417"/>
+                    <wp:lineTo x="1109" y="2676"/>
+                    <wp:lineTo x="584" y="2755"/>
+                    <wp:lineTo x="584" y="2991"/>
+                    <wp:lineTo x="1109" y="3936"/>
+                    <wp:lineTo x="175" y="4566"/>
+                    <wp:lineTo x="175" y="4959"/>
+                    <wp:lineTo x="1109" y="5195"/>
+                    <wp:lineTo x="584" y="5983"/>
+                    <wp:lineTo x="584" y="6061"/>
+                    <wp:lineTo x="1109" y="6455"/>
+                    <wp:lineTo x="584" y="7478"/>
+                    <wp:lineTo x="584" y="7636"/>
+                    <wp:lineTo x="1109" y="7714"/>
+                    <wp:lineTo x="1109" y="8187"/>
+                    <wp:lineTo x="1343" y="8974"/>
+                    <wp:lineTo x="4729" y="10233"/>
+                    <wp:lineTo x="642" y="10627"/>
+                    <wp:lineTo x="525" y="11178"/>
+                    <wp:lineTo x="1109" y="11493"/>
+                    <wp:lineTo x="584" y="12437"/>
+                    <wp:lineTo x="584" y="12752"/>
+                    <wp:lineTo x="1109" y="12752"/>
+                    <wp:lineTo x="175" y="13933"/>
+                    <wp:lineTo x="117" y="14641"/>
+                    <wp:lineTo x="584" y="15271"/>
+                    <wp:lineTo x="642" y="15665"/>
+                    <wp:lineTo x="1109" y="16531"/>
+                    <wp:lineTo x="817" y="16845"/>
+                    <wp:lineTo x="817" y="17160"/>
+                    <wp:lineTo x="1109" y="17790"/>
+                    <wp:lineTo x="1109" y="18420"/>
+                    <wp:lineTo x="3269" y="19050"/>
+                    <wp:lineTo x="5254" y="19050"/>
+                    <wp:lineTo x="3152" y="19994"/>
+                    <wp:lineTo x="3152" y="21490"/>
+                    <wp:lineTo x="17805" y="21490"/>
+                    <wp:lineTo x="17864" y="20230"/>
+                    <wp:lineTo x="17630" y="19837"/>
+                    <wp:lineTo x="17105" y="19050"/>
+                    <wp:lineTo x="19148" y="19050"/>
+                    <wp:lineTo x="21366" y="18420"/>
+                    <wp:lineTo x="21425" y="10706"/>
+                    <wp:lineTo x="20958" y="10469"/>
+                    <wp:lineTo x="17922" y="10233"/>
+                    <wp:lineTo x="21133" y="8974"/>
+                    <wp:lineTo x="21308" y="8029"/>
+                    <wp:lineTo x="21308" y="2676"/>
+                    <wp:lineTo x="21542" y="394"/>
+                    <wp:lineTo x="21542" y="0"/>
+                    <wp:lineTo x="19557" y="0"/>
+                  </wp:wrapPolygon>
+                </wp:wrapTight>
+                <wp:docPr id="29" name="Group 29"/>
+                <wp:cNvGraphicFramePr/>
+                <a:graphic xmlns:a="http://schemas.openxmlformats.org/drawingml/2006/main">
+                  <a:graphicData uri="http://schemas.microsoft.com/office/word/2010/wordprocessingGroup">
+                    <wpg:wgp>
+                      <wpg:cNvGrpSpPr/>
+                      <wpg:grpSpPr>
+                        <a:xfrm>
+                          <a:off x="0" y="0"/>
+                          <a:ext cx="4699000" cy="3484880"/>
+                          <a:chOff x="0" y="0"/>
+                          <a:chExt cx="4699000" cy="3648075"/>
+                        </a:xfrm>
+                      </wpg:grpSpPr>
+                      <pic:pic xmlns:pic="http://schemas.openxmlformats.org/drawingml/2006/picture">
+                        <pic:nvPicPr>
+                          <pic:cNvPr id="4" name="Picture 4" descr="Chart&#10;&#10;Description automatically generated"/>
+                          <pic:cNvPicPr>
+                            <a:picLocks noChangeAspect="1"/>
+                          </pic:cNvPicPr>
+                        </pic:nvPicPr>
+                        <pic:blipFill>
+                          <a:blip r:embed="rId8">
+                            <a:extLst>
+                              <a:ext uri="{28A0092B-C50C-407E-A947-70E740481C1C}">
+                                <a14:useLocalDpi xmlns:a14="http://schemas.microsoft.com/office/drawing/2010/main" val="0"/>
+                              </a:ext>
+                            </a:extLst>
+                          </a:blip>
+                          <a:stretch>
+                            <a:fillRect/>
+                          </a:stretch>
+                        </pic:blipFill>
+                        <pic:spPr>
+                          <a:xfrm>
+                            <a:off x="0" y="0"/>
+                            <a:ext cx="4699000" cy="3281045"/>
+                          </a:xfrm>
+                          <a:prstGeom prst="rect">
+                            <a:avLst/>
+                          </a:prstGeom>
+                        </pic:spPr>
+                      </pic:pic>
+                      <wps:wsp>
+                        <wps:cNvPr id="5" name="Text Box 5"/>
+                        <wps:cNvSpPr txBox="1"/>
+                        <wps:spPr>
+                          <a:xfrm>
+                            <a:off x="707366" y="3381375"/>
+                            <a:ext cx="3156585" cy="266700"/>
+                          </a:xfrm>
+                          <a:prstGeom prst="rect">
+                            <a:avLst/>
+                          </a:prstGeom>
+                          <a:solidFill>
+                            <a:prstClr val="white"/>
+                          </a:solidFill>
+                          <a:ln>
+                            <a:noFill/>
+                          </a:ln>
+                        </wps:spPr>
+                        <wps:txbx>
+                          <w:txbxContent>
+                            <w:p>
+                              <w:pPr>
+                                <w:pStyle w:val="Caption"/>
+                                <w:rPr>
+                                  <w:noProof/>
+                                </w:rPr>
+                              </w:pPr>
+                              <w:r>
+                                <w:t xml:space="preserve">Figure </w:t>
+                              </w:r>
+                              <w:r>
+                                <w:fldChar w:fldCharType="begin"/>
+                              </w:r>
+                              <w:r>
+                                <w:instrText xml:space="preserve"> SEQ Figure \* ARABIC </w:instrText>
+                              </w:r>
+                              <w:r>
+                                <w:fldChar w:fldCharType="separate"/>
+                              </w:r>
+                              <w:r>
+                                <w:rPr>
+                                  <w:noProof/>
+                                </w:rPr>
+                                <w:t>2</w:t>
+                              </w:r>
+                              <w:r>
+                                <w:fldChar w:fldCharType="end"/>
+                              </w:r>
+                              <w:r>
+                                <w:t xml:space="preserve">. </w:t>
+                              </w:r>
+                              <w:r>
+                                <w:t>Cart dynamics after c</w:t>
+                              </w:r>
+                              <w:r>
+                                <w:t>omplete rotations of the pendulum.</w:t>
+                              </w:r>
+                            </w:p>
+                          </w:txbxContent>
+                        </wps:txbx>
+                        <wps:bodyPr rot="0" spcFirstLastPara="0" vertOverflow="overflow" horzOverflow="overflow" vert="horz" wrap="square" lIns="0" tIns="0" rIns="0" bIns="0" numCol="1" spcCol="0" rtlCol="0" fromWordArt="0" anchor="t" anchorCtr="0" forceAA="0" compatLnSpc="1">
+                          <a:prstTxWarp prst="textNoShape">
+                            <a:avLst/>
+                          </a:prstTxWarp>
+                          <a:noAutofit/>
+                        </wps:bodyPr>
+                      </wps:wsp>
+                    </wpg:wgp>
+                  </a:graphicData>
+                </a:graphic>
+                <wp14:sizeRelV relativeFrom="margin">
+                  <wp14:pctHeight>0</wp14:pctHeight>
+                </wp14:sizeRelV>
+              </wp:anchor>
+            </w:drawing>
+          </mc:Choice>
+          <mc:Fallback>
+            <w:pict>
+              <v:group w14:anchorId="41B79347" id="Group 29" o:spid="_x0000_s1029" style="position:absolute;margin-left:31.2pt;margin-top:0;width:370pt;height:274.4pt;z-index:251657216;mso-height-relative:margin" coordsize="46990,36480" o:gfxdata="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">
+                <v:shape id="Picture 4" o:spid="_x0000_s1030" type="#_x0000_t75" alt="Chart&#10;&#10;Description automatically generated" style="position:absolute;width:46990;height:32810;visibility:visible;mso-wrap-style:square" o:gfxdata="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">
+                  <v:imagedata r:id="rId9" o:title="Chart&#10;&#10;Description automatically generated"/>
+                </v:shape>
+                <v:shape id="Text Box 5" o:spid="_x0000_s1031" type="#_x0000_t202" style="position:absolute;left:7073;top:33813;width:31566;height:2667;visibility:visible;mso-wrap-style:square;v-text-anchor:top" o:gfxdata="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" stroked="f">
+                  <v:textbox inset="0,0,0,0">
+                    <w:txbxContent>
+                      <w:p>
+                        <w:pPr>
+                          <w:pStyle w:val="Caption"/>
+                          <w:rPr>
+                            <w:noProof/>
+                          </w:rPr>
+                        </w:pPr>
+                        <w:r>
+                          <w:t xml:space="preserve">Figure </w:t>
+                        </w:r>
+                        <w:r>
+                          <w:fldChar w:fldCharType="begin"/>
+                        </w:r>
+                        <w:r>
+                          <w:instrText xml:space="preserve"> SEQ Figure \* ARABIC </w:instrText>
+                        </w:r>
+                        <w:r>
+                          <w:fldChar w:fldCharType="separate"/>
+                        </w:r>
+                        <w:r>
+                          <w:rPr>
+                            <w:noProof/>
+                          </w:rPr>
+                          <w:t>2</w:t>
+                        </w:r>
+                        <w:r>
+                          <w:fldChar w:fldCharType="end"/>
+                        </w:r>
+                        <w:r>
+                          <w:t xml:space="preserve">. </w:t>
+                        </w:r>
+                        <w:r>
+                          <w:t>Cart dynamics after c</w:t>
+                        </w:r>
+                        <w:r>
+                          <w:t>omplete rotations of the pendulum.</w:t>
                         </w:r>
                       </w:p>
                     </w:txbxContent>
@@ -412,201 +888,1012 @@
     <w:p/>
     <w:p/>
     <w:p>
-      <w:r>
-        <w:t>Figure 1 shows how the cart behaves when at a stable equilibrium, [0,</w:t>
-      </w:r>
-      <w:proofErr w:type="gramStart"/>
-      <w:r>
-        <w:t>0,</w:t>
-      </w:r>
-      <w:r>
-        <w:t>π</w:t>
-      </w:r>
-      <w:proofErr w:type="gramEnd"/>
-      <w:r>
-        <w:t xml:space="preserve">,0], but the pole velocities are non-zero. The figure has the following initial conditions: First (blue) – </w:t>
-      </w:r>
-      <w:r>
-        <w:t>[0,</w:t>
-      </w:r>
-      <w:proofErr w:type="gramStart"/>
-      <w:r>
-        <w:t>0,</w:t>
-      </w:r>
-      <w:r>
-        <w:t>π</w:t>
-      </w:r>
-      <w:proofErr w:type="gramEnd"/>
-      <w:r>
-        <w:t>,</w:t>
-      </w:r>
-      <w:r>
-        <w:t>1</w:t>
-      </w:r>
-      <w:r>
-        <w:t>]</w:t>
-      </w:r>
-      <w:r>
-        <w:t xml:space="preserve">; Second (orange) - </w:t>
-      </w:r>
-      <w:r>
-        <w:t>[0,0,</w:t>
-      </w:r>
-      <w:r>
-        <w:t>π</w:t>
-      </w:r>
-      <w:r>
-        <w:t>,</w:t>
-      </w:r>
-      <w:r>
-        <w:t xml:space="preserve">5]; Third (green) - </w:t>
-      </w:r>
-      <w:r>
-        <w:t>[0,0,</w:t>
-      </w:r>
-      <w:r>
-        <w:t>π</w:t>
-      </w:r>
-      <w:r>
-        <w:t>,</w:t>
-      </w:r>
-      <w:r>
-        <w:t xml:space="preserve">10]. We see, as expected, </w:t>
-      </w:r>
-      <w:r>
-        <w:t xml:space="preserve">the higher pole velocities lead to a larger change in cart location (supported by a higher cart velocity), and a </w:t>
-      </w:r>
-      <w:r>
-        <w:lastRenderedPageBreak/>
-        <w:t>large variation in pole angle. The function can also be called to vary a different variable, perhaps cart velocity. Note that the angle is not remapped. We see that in Figure 1, the pole angle never crosses 2</w:t>
-      </w:r>
-      <w:r>
-        <w:t>π</w:t>
-      </w:r>
-      <w:r>
-        <w:t xml:space="preserve"> or 0, so I increased the initial conditions to </w:t>
-      </w:r>
-      <w:r>
-        <w:t>[0,</w:t>
-      </w:r>
-      <w:proofErr w:type="gramStart"/>
-      <w:r>
-        <w:t>0,</w:t>
-      </w:r>
-      <w:r>
-        <w:t>π</w:t>
-      </w:r>
-      <w:proofErr w:type="gramEnd"/>
-      <w:r>
-        <w:t>,</w:t>
-      </w:r>
-      <w:r>
-        <w:t>15</w:t>
-      </w:r>
-      <w:r>
-        <w:t>]</w:t>
-      </w:r>
-      <w:r>
-        <w:t>. This produced Figure 2, where we clearly see that multiple full rotations have occurred (from pole angle).</w:t>
-      </w:r>
-      <w:r>
-        <w:t xml:space="preserve"> Note that unlike Figure 1, the pole velocity is always positive as the pole never “falls back”.</w:t>
-      </w:r>
-    </w:p>
-    <w:p>
+      <w:pPr>
+        <w:pStyle w:val="Heading2"/>
+      </w:pPr>
+      <w:r>
+        <w:t>Task 1.2</w:t>
+      </w:r>
+    </w:p>
+    <w:p>
+      <w:pPr>
+        <w:rPr>
+          <w:sz w:val="22"/>
+          <w:szCs w:val="22"/>
+        </w:rPr>
+      </w:pPr>
       <w:r>
         <w:rPr>
           <w:noProof/>
+          <w:sz w:val="22"/>
+          <w:szCs w:val="22"/>
         </w:rPr>
         <mc:AlternateContent>
-          <mc:Choice Requires="wps">
+          <mc:Choice Requires="wpg">
             <w:drawing>
-              <wp:anchor distT="0" distB="0" distL="114300" distR="114300" simplePos="0" relativeHeight="251663360" behindDoc="1" locked="0" layoutInCell="1" allowOverlap="1" wp14:anchorId="198F97BA" wp14:editId="6404EB86">
+              <wp:anchor distT="0" distB="0" distL="114300" distR="114300" simplePos="0" relativeHeight="251661312" behindDoc="0" locked="0" layoutInCell="1" allowOverlap="1" wp14:anchorId="41B42E98" wp14:editId="1C663C69">
                 <wp:simplePos x="0" y="0"/>
                 <wp:positionH relativeFrom="column">
-                  <wp:posOffset>254000</wp:posOffset>
+                  <wp:posOffset>68580</wp:posOffset>
                 </wp:positionH>
                 <wp:positionV relativeFrom="paragraph">
-                  <wp:posOffset>3568065</wp:posOffset>
+                  <wp:posOffset>779145</wp:posOffset>
                 </wp:positionV>
-                <wp:extent cx="4881880" cy="635"/>
-                <wp:effectExtent l="0" t="0" r="0" b="12065"/>
+                <wp:extent cx="5565775" cy="3510280"/>
+                <wp:effectExtent l="0" t="0" r="0" b="0"/>
+                <wp:wrapTopAndBottom/>
+                <wp:docPr id="9" name="Group 9"/>
+                <wp:cNvGraphicFramePr/>
+                <a:graphic xmlns:a="http://schemas.openxmlformats.org/drawingml/2006/main">
+                  <a:graphicData uri="http://schemas.microsoft.com/office/word/2010/wordprocessingGroup">
+                    <wpg:wgp>
+                      <wpg:cNvGrpSpPr/>
+                      <wpg:grpSpPr>
+                        <a:xfrm>
+                          <a:off x="0" y="0"/>
+                          <a:ext cx="5565775" cy="3510280"/>
+                          <a:chOff x="0" y="0"/>
+                          <a:chExt cx="5565775" cy="3510280"/>
+                        </a:xfrm>
+                      </wpg:grpSpPr>
+                      <pic:pic xmlns:pic="http://schemas.openxmlformats.org/drawingml/2006/picture">
+                        <pic:nvPicPr>
+                          <pic:cNvPr id="6" name="Picture 6" descr="A picture containing text&#10;&#10;Description automatically generated"/>
+                          <pic:cNvPicPr>
+                            <a:picLocks noChangeAspect="1"/>
+                          </pic:cNvPicPr>
+                        </pic:nvPicPr>
+                        <pic:blipFill>
+                          <a:blip r:embed="rId10">
+                            <a:extLst>
+                              <a:ext uri="{28A0092B-C50C-407E-A947-70E740481C1C}">
+                                <a14:useLocalDpi xmlns:a14="http://schemas.microsoft.com/office/drawing/2010/main" val="0"/>
+                              </a:ext>
+                            </a:extLst>
+                          </a:blip>
+                          <a:stretch>
+                            <a:fillRect/>
+                          </a:stretch>
+                        </pic:blipFill>
+                        <pic:spPr>
+                          <a:xfrm>
+                            <a:off x="333955" y="0"/>
+                            <a:ext cx="4636770" cy="3235960"/>
+                          </a:xfrm>
+                          <a:prstGeom prst="rect">
+                            <a:avLst/>
+                          </a:prstGeom>
+                        </pic:spPr>
+                      </pic:pic>
+                      <wps:wsp>
+                        <wps:cNvPr id="8" name="Text Box 8"/>
+                        <wps:cNvSpPr txBox="1"/>
+                        <wps:spPr>
+                          <a:xfrm>
+                            <a:off x="0" y="3243580"/>
+                            <a:ext cx="5565775" cy="266700"/>
+                          </a:xfrm>
+                          <a:prstGeom prst="rect">
+                            <a:avLst/>
+                          </a:prstGeom>
+                          <a:solidFill>
+                            <a:prstClr val="white"/>
+                          </a:solidFill>
+                          <a:ln>
+                            <a:noFill/>
+                          </a:ln>
+                        </wps:spPr>
+                        <wps:txbx>
+                          <w:txbxContent>
+                            <w:p>
+                              <w:pPr>
+                                <w:pStyle w:val="Caption"/>
+                                <w:rPr>
+                                  <w:noProof/>
+                                </w:rPr>
+                              </w:pPr>
+                              <w:r>
+                                <w:t xml:space="preserve">Figure </w:t>
+                              </w:r>
+                              <w:r>
+                                <w:fldChar w:fldCharType="begin"/>
+                              </w:r>
+                              <w:r>
+                                <w:instrText xml:space="preserve"> SEQ Figure \* ARABIC </w:instrText>
+                              </w:r>
+                              <w:r>
+                                <w:fldChar w:fldCharType="separate"/>
+                              </w:r>
+                              <w:r>
+                                <w:rPr>
+                                  <w:noProof/>
+                                </w:rPr>
+                                <w:t>3</w:t>
+                              </w:r>
+                              <w:r>
+                                <w:fldChar w:fldCharType="end"/>
+                              </w:r>
+                              <w:r>
+                                <w:t xml:space="preserve">. </w:t>
+                              </w:r>
+                              <w:r>
+                                <w:t xml:space="preserve">Cart dynamics </w:t>
+                              </w:r>
+                              <w:r>
+                                <w:t xml:space="preserve">after one step while </w:t>
+                              </w:r>
+                              <w:r>
+                                <w:t>varying</w:t>
+                              </w:r>
+                              <w:r>
+                                <w:t xml:space="preserve"> initial pole velocity (and keeping other conditions constant).</w:t>
+                              </w:r>
+                            </w:p>
+                          </w:txbxContent>
+                        </wps:txbx>
+                        <wps:bodyPr rot="0" spcFirstLastPara="0" vertOverflow="overflow" horzOverflow="overflow" vert="horz" wrap="square" lIns="0" tIns="0" rIns="0" bIns="0" numCol="1" spcCol="0" rtlCol="0" fromWordArt="0" anchor="t" anchorCtr="0" forceAA="0" compatLnSpc="1">
+                          <a:prstTxWarp prst="textNoShape">
+                            <a:avLst/>
+                          </a:prstTxWarp>
+                          <a:spAutoFit/>
+                        </wps:bodyPr>
+                      </wps:wsp>
+                    </wpg:wgp>
+                  </a:graphicData>
+                </a:graphic>
+                <wp14:sizeRelH relativeFrom="margin">
+                  <wp14:pctWidth>0</wp14:pctWidth>
+                </wp14:sizeRelH>
+                <wp14:sizeRelV relativeFrom="margin">
+                  <wp14:pctHeight>0</wp14:pctHeight>
+                </wp14:sizeRelV>
+              </wp:anchor>
+            </w:drawing>
+          </mc:Choice>
+          <mc:Fallback>
+            <w:pict>
+              <v:group w14:anchorId="41B42E98" id="Group 9" o:spid="_x0000_s1032" style="position:absolute;margin-left:5.4pt;margin-top:61.35pt;width:438.25pt;height:276.4pt;z-index:251661312;mso-width-relative:margin;mso-height-relative:margin" coordsize="55657,35102" o:gfxdata="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">
+                <v:shape id="Picture 6" o:spid="_x0000_s1033" type="#_x0000_t75" alt="A picture containing text&#10;&#10;Description automatically generated" style="position:absolute;left:3339;width:46368;height:32359;visibility:visible;mso-wrap-style:square" o:gfxdata="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">
+                  <v:imagedata r:id="rId11" o:title="A picture containing text&#10;&#10;Description automatically generated"/>
+                </v:shape>
+                <v:shape id="Text Box 8" o:spid="_x0000_s1034" type="#_x0000_t202" style="position:absolute;top:32435;width:55657;height:2667;visibility:visible;mso-wrap-style:square;v-text-anchor:top" o:gfxdata="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" stroked="f">
+                  <v:textbox style="mso-fit-shape-to-text:t" inset="0,0,0,0">
+                    <w:txbxContent>
+                      <w:p>
+                        <w:pPr>
+                          <w:pStyle w:val="Caption"/>
+                          <w:rPr>
+                            <w:noProof/>
+                          </w:rPr>
+                        </w:pPr>
+                        <w:r>
+                          <w:t xml:space="preserve">Figure </w:t>
+                        </w:r>
+                        <w:r>
+                          <w:fldChar w:fldCharType="begin"/>
+                        </w:r>
+                        <w:r>
+                          <w:instrText xml:space="preserve"> SEQ Figure \* ARABIC </w:instrText>
+                        </w:r>
+                        <w:r>
+                          <w:fldChar w:fldCharType="separate"/>
+                        </w:r>
+                        <w:r>
+                          <w:rPr>
+                            <w:noProof/>
+                          </w:rPr>
+                          <w:t>3</w:t>
+                        </w:r>
+                        <w:r>
+                          <w:fldChar w:fldCharType="end"/>
+                        </w:r>
+                        <w:r>
+                          <w:t xml:space="preserve">. </w:t>
+                        </w:r>
+                        <w:r>
+                          <w:t xml:space="preserve">Cart dynamics </w:t>
+                        </w:r>
+                        <w:r>
+                          <w:t xml:space="preserve">after one step while </w:t>
+                        </w:r>
+                        <w:r>
+                          <w:t>varying</w:t>
+                        </w:r>
+                        <w:r>
+                          <w:t xml:space="preserve"> initial pole velocity (and keeping other conditions constant).</w:t>
+                        </w:r>
+                      </w:p>
+                    </w:txbxContent>
+                  </v:textbox>
+                </v:shape>
+                <w10:wrap type="topAndBottom"/>
+              </v:group>
+            </w:pict>
+          </mc:Fallback>
+        </mc:AlternateContent>
+      </w:r>
+      <w:r>
+        <w:rPr>
+          <w:sz w:val="22"/>
+          <w:szCs w:val="22"/>
+        </w:rPr>
+        <w:t xml:space="preserve">I </w:t>
+      </w:r>
+      <w:r>
+        <w:rPr>
+          <w:sz w:val="22"/>
+          <w:szCs w:val="22"/>
+        </w:rPr>
+        <w:t xml:space="preserve">randomly </w:t>
+      </w:r>
+      <w:r>
+        <w:rPr>
+          <w:sz w:val="22"/>
+          <w:szCs w:val="22"/>
+        </w:rPr>
+        <w:t>initialized the starting conditions</w:t>
+      </w:r>
+      <w:r>
+        <w:rPr>
+          <w:sz w:val="22"/>
+          <w:szCs w:val="22"/>
+        </w:rPr>
+        <w:t>, [-0.</w:t>
+      </w:r>
+      <w:proofErr w:type="gramStart"/>
+      <w:r>
+        <w:rPr>
+          <w:sz w:val="22"/>
+          <w:szCs w:val="22"/>
+        </w:rPr>
+        <w:t>24,-</w:t>
+      </w:r>
+      <w:proofErr w:type="gramEnd"/>
+      <w:r>
+        <w:rPr>
+          <w:sz w:val="22"/>
+          <w:szCs w:val="22"/>
+        </w:rPr>
+        <w:t>9.27,-1.07,9.09],</w:t>
+      </w:r>
+      <w:r>
+        <w:rPr>
+          <w:sz w:val="22"/>
+          <w:szCs w:val="22"/>
+        </w:rPr>
+        <w:t xml:space="preserve"> and scanned over one variable at a time. I observed how the cart dynamics varied after one step with the (modified) initial conditions. Since </w:t>
+      </w:r>
+      <w:r>
+        <w:rPr>
+          <w:sz w:val="22"/>
+          <w:szCs w:val="22"/>
+        </w:rPr>
+        <w:t>one step didn’t cause a large change, the resulting plot was roughly linear. Figure 3 shows one of these plots, where I varied initial pole velocity.</w:t>
+      </w:r>
+    </w:p>
+    <w:p>
+      <w:pPr>
+        <w:rPr>
+          <w:sz w:val="22"/>
+          <w:szCs w:val="22"/>
+        </w:rPr>
+      </w:pPr>
+      <w:r>
+        <w:rPr>
+          <w:sz w:val="22"/>
+          <w:szCs w:val="22"/>
+        </w:rPr>
+        <w:t xml:space="preserve">We see the bottom-right graph in Figure 3 is roughly linear, as expected. To get a better idea of the effect of varying a single variable, we plot the </w:t>
+      </w:r>
+      <w:r>
+        <w:rPr>
+          <w:i/>
+          <w:iCs/>
+          <w:sz w:val="22"/>
+          <w:szCs w:val="22"/>
+        </w:rPr>
+        <w:t>change</w:t>
+      </w:r>
+      <w:r>
+        <w:rPr>
+          <w:sz w:val="22"/>
+          <w:szCs w:val="22"/>
+        </w:rPr>
+        <w:t xml:space="preserve"> in cart dynamics after 1 step. Figure 4 shows a similar graph to Figure 3, but now the vertical axis displays the difference instead of the next value.</w:t>
+      </w:r>
+      <w:r>
+        <w:rPr>
+          <w:sz w:val="22"/>
+          <w:szCs w:val="22"/>
+        </w:rPr>
+        <w:t xml:space="preserve"> We see that the dynamics depend non-linearly on the pole angle and velocity. We can also see that cart location doesn’t affect the next step (top left graph).</w:t>
+      </w:r>
+    </w:p>
+    <w:p>
+      <w:pPr>
+        <w:rPr>
+          <w:sz w:val="22"/>
+          <w:szCs w:val="22"/>
+        </w:rPr>
+      </w:pPr>
+      <w:r>
+        <w:rPr>
+          <w:noProof/>
+          <w:sz w:val="22"/>
+          <w:szCs w:val="22"/>
+        </w:rPr>
+        <w:lastRenderedPageBreak/>
+        <mc:AlternateContent>
+          <mc:Choice Requires="wpg">
+            <w:drawing>
+              <wp:anchor distT="0" distB="0" distL="114300" distR="114300" simplePos="0" relativeHeight="251669504" behindDoc="0" locked="0" layoutInCell="1" allowOverlap="1" wp14:anchorId="74CB3B10" wp14:editId="5A4F9C83">
+                <wp:simplePos x="0" y="0"/>
+                <wp:positionH relativeFrom="column">
+                  <wp:posOffset>6985</wp:posOffset>
+                </wp:positionH>
+                <wp:positionV relativeFrom="paragraph">
+                  <wp:posOffset>3378404</wp:posOffset>
+                </wp:positionV>
+                <wp:extent cx="5986780" cy="3858260"/>
+                <wp:effectExtent l="0" t="0" r="0" b="2540"/>
+                <wp:wrapTopAndBottom/>
+                <wp:docPr id="15" name="Group 15"/>
+                <wp:cNvGraphicFramePr/>
+                <a:graphic xmlns:a="http://schemas.openxmlformats.org/drawingml/2006/main">
+                  <a:graphicData uri="http://schemas.microsoft.com/office/word/2010/wordprocessingGroup">
+                    <wpg:wgp>
+                      <wpg:cNvGrpSpPr/>
+                      <wpg:grpSpPr>
+                        <a:xfrm>
+                          <a:off x="0" y="0"/>
+                          <a:ext cx="5986780" cy="3858260"/>
+                          <a:chOff x="-508933" y="0"/>
+                          <a:chExt cx="5987368" cy="3858961"/>
+                        </a:xfrm>
+                      </wpg:grpSpPr>
+                      <pic:pic xmlns:pic="http://schemas.openxmlformats.org/drawingml/2006/picture">
+                        <pic:nvPicPr>
+                          <pic:cNvPr id="13" name="Picture 13" descr="A picture containing graphical user interface&#10;&#10;Description automatically generated"/>
+                          <pic:cNvPicPr>
+                            <a:picLocks noChangeAspect="1"/>
+                          </pic:cNvPicPr>
+                        </pic:nvPicPr>
+                        <pic:blipFill>
+                          <a:blip r:embed="rId12">
+                            <a:extLst>
+                              <a:ext uri="{28A0092B-C50C-407E-A947-70E740481C1C}">
+                                <a14:useLocalDpi xmlns:a14="http://schemas.microsoft.com/office/drawing/2010/main" val="0"/>
+                              </a:ext>
+                            </a:extLst>
+                          </a:blip>
+                          <a:stretch>
+                            <a:fillRect/>
+                          </a:stretch>
+                        </pic:blipFill>
+                        <pic:spPr>
+                          <a:xfrm>
+                            <a:off x="0" y="0"/>
+                            <a:ext cx="4774565" cy="3561715"/>
+                          </a:xfrm>
+                          <a:prstGeom prst="rect">
+                            <a:avLst/>
+                          </a:prstGeom>
+                        </pic:spPr>
+                      </pic:pic>
+                      <wps:wsp>
+                        <wps:cNvPr id="14" name="Text Box 14"/>
+                        <wps:cNvSpPr txBox="1"/>
+                        <wps:spPr>
+                          <a:xfrm>
+                            <a:off x="-508933" y="3592243"/>
+                            <a:ext cx="5987368" cy="266718"/>
+                          </a:xfrm>
+                          <a:prstGeom prst="rect">
+                            <a:avLst/>
+                          </a:prstGeom>
+                          <a:solidFill>
+                            <a:prstClr val="white"/>
+                          </a:solidFill>
+                          <a:ln>
+                            <a:noFill/>
+                          </a:ln>
+                        </wps:spPr>
+                        <wps:txbx>
+                          <w:txbxContent>
+                            <w:p>
+                              <w:pPr>
+                                <w:pStyle w:val="Caption"/>
+                                <w:rPr>
+                                  <w:noProof/>
+                                </w:rPr>
+                              </w:pPr>
+                              <w:r>
+                                <w:t xml:space="preserve">Figure </w:t>
+                              </w:r>
+                              <w:r>
+                                <w:fldChar w:fldCharType="begin"/>
+                              </w:r>
+                              <w:r>
+                                <w:instrText xml:space="preserve"> SEQ Figure \* ARABIC </w:instrText>
+                              </w:r>
+                              <w:r>
+                                <w:fldChar w:fldCharType="separate"/>
+                              </w:r>
+                              <w:r>
+                                <w:rPr>
+                                  <w:noProof/>
+                                </w:rPr>
+                                <w:t>5</w:t>
+                              </w:r>
+                              <w:r>
+                                <w:fldChar w:fldCharType="end"/>
+                              </w:r>
+                              <w:r>
+                                <w:t xml:space="preserve">. Contour plots displaying the change in cart dynamics with 2 changing initial variables </w:t>
+                              </w:r>
+                              <w:r>
+                                <w:t>–</w:t>
+                              </w:r>
+                              <w:r>
+                                <w:t xml:space="preserve"> </w:t>
+                              </w:r>
+                              <w:r>
+                                <w:t>Cart location and Pole velocity</w:t>
+                              </w:r>
+                              <w:r>
+                                <w:t>.</w:t>
+                              </w:r>
+                            </w:p>
+                          </w:txbxContent>
+                        </wps:txbx>
+                        <wps:bodyPr rot="0" spcFirstLastPara="0" vertOverflow="overflow" horzOverflow="overflow" vert="horz" wrap="square" lIns="0" tIns="0" rIns="0" bIns="0" numCol="1" spcCol="0" rtlCol="0" fromWordArt="0" anchor="t" anchorCtr="0" forceAA="0" compatLnSpc="1">
+                          <a:prstTxWarp prst="textNoShape">
+                            <a:avLst/>
+                          </a:prstTxWarp>
+                          <a:spAutoFit/>
+                        </wps:bodyPr>
+                      </wps:wsp>
+                    </wpg:wgp>
+                  </a:graphicData>
+                </a:graphic>
+                <wp14:sizeRelH relativeFrom="margin">
+                  <wp14:pctWidth>0</wp14:pctWidth>
+                </wp14:sizeRelH>
+                <wp14:sizeRelV relativeFrom="margin">
+                  <wp14:pctHeight>0</wp14:pctHeight>
+                </wp14:sizeRelV>
+              </wp:anchor>
+            </w:drawing>
+          </mc:Choice>
+          <mc:Fallback>
+            <w:pict>
+              <v:group w14:anchorId="74CB3B10" id="Group 15" o:spid="_x0000_s1035" style="position:absolute;margin-left:.55pt;margin-top:266pt;width:471.4pt;height:303.8pt;z-index:251669504;mso-width-relative:margin;mso-height-relative:margin" coordorigin="-5089" coordsize="59873,38589" o:gfxdata="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">
+                <v:shape id="Picture 13" o:spid="_x0000_s1036" type="#_x0000_t75" alt="A picture containing graphical user interface&#10;&#10;Description automatically generated" style="position:absolute;width:47745;height:35617;visibility:visible;mso-wrap-style:square" o:gfxdata="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">
+                  <v:imagedata r:id="rId13" o:title="A picture containing graphical user interface&#10;&#10;Description automatically generated"/>
+                </v:shape>
+                <v:shape id="Text Box 14" o:spid="_x0000_s1037" type="#_x0000_t202" style="position:absolute;left:-5089;top:35922;width:59873;height:2667;visibility:visible;mso-wrap-style:square;v-text-anchor:top" o:gfxdata="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" stroked="f">
+                  <v:textbox style="mso-fit-shape-to-text:t" inset="0,0,0,0">
+                    <w:txbxContent>
+                      <w:p>
+                        <w:pPr>
+                          <w:pStyle w:val="Caption"/>
+                          <w:rPr>
+                            <w:noProof/>
+                          </w:rPr>
+                        </w:pPr>
+                        <w:r>
+                          <w:t xml:space="preserve">Figure </w:t>
+                        </w:r>
+                        <w:r>
+                          <w:fldChar w:fldCharType="begin"/>
+                        </w:r>
+                        <w:r>
+                          <w:instrText xml:space="preserve"> SEQ Figure \* ARABIC </w:instrText>
+                        </w:r>
+                        <w:r>
+                          <w:fldChar w:fldCharType="separate"/>
+                        </w:r>
+                        <w:r>
+                          <w:rPr>
+                            <w:noProof/>
+                          </w:rPr>
+                          <w:t>5</w:t>
+                        </w:r>
+                        <w:r>
+                          <w:fldChar w:fldCharType="end"/>
+                        </w:r>
+                        <w:r>
+                          <w:t xml:space="preserve">. Contour plots displaying the change in cart dynamics with 2 changing initial variables </w:t>
+                        </w:r>
+                        <w:r>
+                          <w:t>–</w:t>
+                        </w:r>
+                        <w:r>
+                          <w:t xml:space="preserve"> </w:t>
+                        </w:r>
+                        <w:r>
+                          <w:t>Cart location and Pole velocity</w:t>
+                        </w:r>
+                        <w:r>
+                          <w:t>.</w:t>
+                        </w:r>
+                      </w:p>
+                    </w:txbxContent>
+                  </v:textbox>
+                </v:shape>
+                <w10:wrap type="topAndBottom"/>
+              </v:group>
+            </w:pict>
+          </mc:Fallback>
+        </mc:AlternateContent>
+      </w:r>
+      <w:r>
+        <w:rPr>
+          <w:noProof/>
+          <w:sz w:val="22"/>
+          <w:szCs w:val="22"/>
+        </w:rPr>
+        <mc:AlternateContent>
+          <mc:Choice Requires="wpg">
+            <w:drawing>
+              <wp:anchor distT="0" distB="0" distL="114300" distR="114300" simplePos="0" relativeHeight="251665408" behindDoc="0" locked="0" layoutInCell="1" allowOverlap="1" wp14:anchorId="19088144" wp14:editId="1E266559">
+                <wp:simplePos x="0" y="0"/>
+                <wp:positionH relativeFrom="column">
+                  <wp:posOffset>621030</wp:posOffset>
+                </wp:positionH>
+                <wp:positionV relativeFrom="paragraph">
+                  <wp:posOffset>263</wp:posOffset>
+                </wp:positionV>
+                <wp:extent cx="4656455" cy="3381375"/>
+                <wp:effectExtent l="0" t="0" r="4445" b="0"/>
+                <wp:wrapTopAndBottom/>
+                <wp:docPr id="12" name="Group 12"/>
+                <wp:cNvGraphicFramePr/>
+                <a:graphic xmlns:a="http://schemas.openxmlformats.org/drawingml/2006/main">
+                  <a:graphicData uri="http://schemas.microsoft.com/office/word/2010/wordprocessingGroup">
+                    <wpg:wgp>
+                      <wpg:cNvGrpSpPr/>
+                      <wpg:grpSpPr>
+                        <a:xfrm>
+                          <a:off x="0" y="0"/>
+                          <a:ext cx="4656455" cy="3381375"/>
+                          <a:chOff x="358890" y="-81120"/>
+                          <a:chExt cx="4656861" cy="3931094"/>
+                        </a:xfrm>
+                      </wpg:grpSpPr>
+                      <pic:pic xmlns:pic="http://schemas.openxmlformats.org/drawingml/2006/picture">
+                        <pic:nvPicPr>
+                          <pic:cNvPr id="10" name="Picture 10"/>
+                          <pic:cNvPicPr>
+                            <a:picLocks noChangeAspect="1"/>
+                          </pic:cNvPicPr>
+                        </pic:nvPicPr>
+                        <pic:blipFill>
+                          <a:blip r:embed="rId14" cstate="print">
+                            <a:extLst>
+                              <a:ext uri="{28A0092B-C50C-407E-A947-70E740481C1C}">
+                                <a14:useLocalDpi xmlns:a14="http://schemas.microsoft.com/office/drawing/2010/main" val="0"/>
+                              </a:ext>
+                            </a:extLst>
+                          </a:blip>
+                          <a:srcRect/>
+                          <a:stretch/>
+                        </pic:blipFill>
+                        <pic:spPr>
+                          <a:xfrm>
+                            <a:off x="358890" y="-81120"/>
+                            <a:ext cx="4656861" cy="3548330"/>
+                          </a:xfrm>
+                          <a:prstGeom prst="rect">
+                            <a:avLst/>
+                          </a:prstGeom>
+                        </pic:spPr>
+                      </pic:pic>
+                      <wps:wsp>
+                        <wps:cNvPr id="11" name="Text Box 11"/>
+                        <wps:cNvSpPr txBox="1"/>
+                        <wps:spPr>
+                          <a:xfrm>
+                            <a:off x="1477102" y="3583274"/>
+                            <a:ext cx="2299603" cy="266700"/>
+                          </a:xfrm>
+                          <a:prstGeom prst="rect">
+                            <a:avLst/>
+                          </a:prstGeom>
+                          <a:solidFill>
+                            <a:prstClr val="white"/>
+                          </a:solidFill>
+                          <a:ln>
+                            <a:noFill/>
+                          </a:ln>
+                        </wps:spPr>
+                        <wps:txbx>
+                          <w:txbxContent>
+                            <w:p>
+                              <w:pPr>
+                                <w:pStyle w:val="Caption"/>
+                                <w:rPr>
+                                  <w:noProof/>
+                                </w:rPr>
+                              </w:pPr>
+                              <w:r>
+                                <w:t xml:space="preserve">Figure </w:t>
+                              </w:r>
+                              <w:r>
+                                <w:fldChar w:fldCharType="begin"/>
+                              </w:r>
+                              <w:r>
+                                <w:instrText xml:space="preserve"> SEQ Figure \* ARABIC </w:instrText>
+                              </w:r>
+                              <w:r>
+                                <w:fldChar w:fldCharType="separate"/>
+                              </w:r>
+                              <w:r>
+                                <w:rPr>
+                                  <w:noProof/>
+                                </w:rPr>
+                                <w:t>4</w:t>
+                              </w:r>
+                              <w:r>
+                                <w:fldChar w:fldCharType="end"/>
+                              </w:r>
+                              <w:r>
+                                <w:t xml:space="preserve">. Change in cart dynamics after one step </w:t>
+                              </w:r>
+                            </w:p>
+                          </w:txbxContent>
+                        </wps:txbx>
+                        <wps:bodyPr rot="0" spcFirstLastPara="0" vertOverflow="overflow" horzOverflow="overflow" vert="horz" wrap="square" lIns="0" tIns="0" rIns="0" bIns="0" numCol="1" spcCol="0" rtlCol="0" fromWordArt="0" anchor="t" anchorCtr="0" forceAA="0" compatLnSpc="1">
+                          <a:prstTxWarp prst="textNoShape">
+                            <a:avLst/>
+                          </a:prstTxWarp>
+                          <a:noAutofit/>
+                        </wps:bodyPr>
+                      </wps:wsp>
+                    </wpg:wgp>
+                  </a:graphicData>
+                </a:graphic>
+                <wp14:sizeRelH relativeFrom="margin">
+                  <wp14:pctWidth>0</wp14:pctWidth>
+                </wp14:sizeRelH>
+                <wp14:sizeRelV relativeFrom="margin">
+                  <wp14:pctHeight>0</wp14:pctHeight>
+                </wp14:sizeRelV>
+              </wp:anchor>
+            </w:drawing>
+          </mc:Choice>
+          <mc:Fallback>
+            <w:pict>
+              <v:group w14:anchorId="19088144" id="Group 12" o:spid="_x0000_s1038" style="position:absolute;margin-left:48.9pt;margin-top:0;width:366.65pt;height:266.25pt;z-index:251665408;mso-width-relative:margin;mso-height-relative:margin" coordorigin="3588,-811" coordsize="46568,39310" o:gfxdata="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">
+                <v:shape id="Picture 10" o:spid="_x0000_s1039" type="#_x0000_t75" style="position:absolute;left:3588;top:-811;width:46569;height:35483;visibility:visible;mso-wrap-style:square" o:gfxdata="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">
+                  <v:imagedata r:id="rId15" o:title=""/>
+                </v:shape>
+                <v:shape id="Text Box 11" o:spid="_x0000_s1040" type="#_x0000_t202" style="position:absolute;left:14771;top:35832;width:22996;height:2667;visibility:visible;mso-wrap-style:square;v-text-anchor:top" o:gfxdata="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" stroked="f">
+                  <v:textbox inset="0,0,0,0">
+                    <w:txbxContent>
+                      <w:p>
+                        <w:pPr>
+                          <w:pStyle w:val="Caption"/>
+                          <w:rPr>
+                            <w:noProof/>
+                          </w:rPr>
+                        </w:pPr>
+                        <w:r>
+                          <w:t xml:space="preserve">Figure </w:t>
+                        </w:r>
+                        <w:r>
+                          <w:fldChar w:fldCharType="begin"/>
+                        </w:r>
+                        <w:r>
+                          <w:instrText xml:space="preserve"> SEQ Figure \* ARABIC </w:instrText>
+                        </w:r>
+                        <w:r>
+                          <w:fldChar w:fldCharType="separate"/>
+                        </w:r>
+                        <w:r>
+                          <w:rPr>
+                            <w:noProof/>
+                          </w:rPr>
+                          <w:t>4</w:t>
+                        </w:r>
+                        <w:r>
+                          <w:fldChar w:fldCharType="end"/>
+                        </w:r>
+                        <w:r>
+                          <w:t xml:space="preserve">. Change in cart dynamics after one step </w:t>
+                        </w:r>
+                      </w:p>
+                    </w:txbxContent>
+                  </v:textbox>
+                </v:shape>
+                <w10:wrap type="topAndBottom"/>
+              </v:group>
+            </w:pict>
+          </mc:Fallback>
+        </mc:AlternateContent>
+      </w:r>
+    </w:p>
+    <w:p>
+      <w:pPr>
+        <w:rPr>
+          <w:sz w:val="22"/>
+          <w:szCs w:val="22"/>
+        </w:rPr>
+      </w:pPr>
+    </w:p>
+    <w:p>
+      <w:pPr>
+        <w:rPr>
+          <w:sz w:val="22"/>
+          <w:szCs w:val="22"/>
+        </w:rPr>
+      </w:pPr>
+      <w:r>
+        <w:rPr>
+          <w:sz w:val="22"/>
+          <w:szCs w:val="22"/>
+        </w:rPr>
+        <w:t xml:space="preserve">Another interesting way to visualise these results is to </w:t>
+      </w:r>
+      <w:r>
+        <w:rPr>
+          <w:sz w:val="22"/>
+          <w:szCs w:val="22"/>
+        </w:rPr>
+        <w:t>scan over 2 variables (keeping others fixed) and observe the change in cart dynamics after 1 step</w:t>
+      </w:r>
+      <w:r>
+        <w:rPr>
+          <w:sz w:val="22"/>
+          <w:szCs w:val="22"/>
+        </w:rPr>
+        <w:t>, shown</w:t>
+      </w:r>
+      <w:r>
+        <w:rPr>
+          <w:sz w:val="22"/>
+          <w:szCs w:val="22"/>
+        </w:rPr>
+        <w:t xml:space="preserve"> in Figure</w:t>
+      </w:r>
+      <w:r>
+        <w:rPr>
+          <w:sz w:val="22"/>
+          <w:szCs w:val="22"/>
+        </w:rPr>
+        <w:t>s</w:t>
+      </w:r>
+      <w:r>
+        <w:rPr>
+          <w:sz w:val="22"/>
+          <w:szCs w:val="22"/>
+        </w:rPr>
+        <w:t xml:space="preserve"> 5</w:t>
+      </w:r>
+      <w:r>
+        <w:rPr>
+          <w:sz w:val="22"/>
+          <w:szCs w:val="22"/>
+        </w:rPr>
+        <w:t xml:space="preserve"> and 6</w:t>
+      </w:r>
+      <w:r>
+        <w:rPr>
+          <w:sz w:val="22"/>
+          <w:szCs w:val="22"/>
+        </w:rPr>
+        <w:t>.</w:t>
+      </w:r>
+    </w:p>
+    <w:p>
+      <w:pPr>
+        <w:rPr>
+          <w:sz w:val="22"/>
+          <w:szCs w:val="22"/>
+        </w:rPr>
+      </w:pPr>
+    </w:p>
+    <w:p>
+      <w:pPr>
+        <w:rPr>
+          <w:sz w:val="22"/>
+          <w:szCs w:val="22"/>
+        </w:rPr>
+      </w:pPr>
+      <w:r>
+        <w:rPr>
+          <w:noProof/>
+          <w:sz w:val="22"/>
+          <w:szCs w:val="22"/>
+        </w:rPr>
+        <w:lastRenderedPageBreak/>
+        <mc:AlternateContent>
+          <mc:Choice Requires="wpg">
+            <w:drawing>
+              <wp:anchor distT="0" distB="0" distL="114300" distR="114300" simplePos="0" relativeHeight="251673600" behindDoc="0" locked="0" layoutInCell="1" allowOverlap="1" wp14:anchorId="031D973E" wp14:editId="6A52A9CD">
+                <wp:simplePos x="0" y="0"/>
+                <wp:positionH relativeFrom="column">
+                  <wp:posOffset>0</wp:posOffset>
+                </wp:positionH>
+                <wp:positionV relativeFrom="paragraph">
+                  <wp:posOffset>-432</wp:posOffset>
+                </wp:positionV>
+                <wp:extent cx="5812155" cy="3844290"/>
+                <wp:effectExtent l="0" t="0" r="4445" b="3810"/>
                 <wp:wrapTight wrapText="bothSides">
                   <wp:wrapPolygon edited="0">
-                    <wp:start x="0" y="0"/>
-                    <wp:lineTo x="0" y="0"/>
-                    <wp:lineTo x="21521" y="0"/>
-                    <wp:lineTo x="21521" y="0"/>
-                    <wp:lineTo x="0" y="0"/>
+                    <wp:start x="6796" y="0"/>
+                    <wp:lineTo x="2313" y="357"/>
+                    <wp:lineTo x="2218" y="714"/>
+                    <wp:lineTo x="2549" y="1284"/>
+                    <wp:lineTo x="2265" y="1855"/>
+                    <wp:lineTo x="2265" y="2212"/>
+                    <wp:lineTo x="2549" y="2426"/>
+                    <wp:lineTo x="1888" y="2712"/>
+                    <wp:lineTo x="1746" y="2926"/>
+                    <wp:lineTo x="1746" y="5423"/>
+                    <wp:lineTo x="1794" y="6565"/>
+                    <wp:lineTo x="2549" y="6993"/>
+                    <wp:lineTo x="2077" y="7278"/>
+                    <wp:lineTo x="2077" y="7350"/>
+                    <wp:lineTo x="2549" y="8135"/>
+                    <wp:lineTo x="2077" y="8634"/>
+                    <wp:lineTo x="2218" y="9134"/>
+                    <wp:lineTo x="5239" y="9277"/>
+                    <wp:lineTo x="2973" y="9990"/>
+                    <wp:lineTo x="2218" y="10276"/>
+                    <wp:lineTo x="2218" y="10490"/>
+                    <wp:lineTo x="2549" y="11560"/>
+                    <wp:lineTo x="2313" y="11560"/>
+                    <wp:lineTo x="1794" y="12345"/>
+                    <wp:lineTo x="1746" y="14985"/>
+                    <wp:lineTo x="1746" y="16698"/>
+                    <wp:lineTo x="2171" y="17269"/>
+                    <wp:lineTo x="2549" y="17269"/>
+                    <wp:lineTo x="2029" y="18410"/>
+                    <wp:lineTo x="2029" y="18910"/>
+                    <wp:lineTo x="6891" y="19552"/>
+                    <wp:lineTo x="10808" y="19552"/>
+                    <wp:lineTo x="0" y="20052"/>
+                    <wp:lineTo x="0" y="21550"/>
+                    <wp:lineTo x="21569" y="21550"/>
+                    <wp:lineTo x="21569" y="20052"/>
+                    <wp:lineTo x="10808" y="19552"/>
+                    <wp:lineTo x="14442" y="19552"/>
+                    <wp:lineTo x="19068" y="18910"/>
+                    <wp:lineTo x="19021" y="10418"/>
+                    <wp:lineTo x="16189" y="9277"/>
+                    <wp:lineTo x="18501" y="9277"/>
+                    <wp:lineTo x="19115" y="9062"/>
+                    <wp:lineTo x="19115" y="642"/>
+                    <wp:lineTo x="18643" y="500"/>
+                    <wp:lineTo x="15717" y="0"/>
+                    <wp:lineTo x="6796" y="0"/>
                   </wp:wrapPolygon>
                 </wp:wrapTight>
-                <wp:docPr id="5" name="Text Box 5"/>
+                <wp:docPr id="18" name="Group 18"/>
                 <wp:cNvGraphicFramePr/>
                 <a:graphic xmlns:a="http://schemas.openxmlformats.org/drawingml/2006/main">
-                  <a:graphicData uri="http://schemas.microsoft.com/office/word/2010/wordprocessingShape">
-                    <wps:wsp>
-                      <wps:cNvSpPr txBox="1"/>
-                      <wps:spPr>
+                  <a:graphicData uri="http://schemas.microsoft.com/office/word/2010/wordprocessingGroup">
+                    <wpg:wgp>
+                      <wpg:cNvGrpSpPr/>
+                      <wpg:grpSpPr>
                         <a:xfrm>
                           <a:off x="0" y="0"/>
-                          <a:ext cx="4881880" cy="635"/>
+                          <a:ext cx="5812155" cy="3844290"/>
+                          <a:chOff x="0" y="0"/>
+                          <a:chExt cx="5812155" cy="3844290"/>
                         </a:xfrm>
-                        <a:prstGeom prst="rect">
-                          <a:avLst/>
-                        </a:prstGeom>
-                        <a:solidFill>
-                          <a:prstClr val="white"/>
-                        </a:solidFill>
-                        <a:ln>
-                          <a:noFill/>
-                        </a:ln>
-                      </wps:spPr>
-                      <wps:txbx>
-                        <w:txbxContent>
-                          <w:p>
-                            <w:pPr>
-                              <w:pStyle w:val="Caption"/>
-                              <w:rPr>
-                                <w:noProof/>
-                              </w:rPr>
-                            </w:pPr>
-                            <w:r>
-                              <w:t xml:space="preserve">Figure </w:t>
-                            </w:r>
-                            <w:r>
-                              <w:fldChar w:fldCharType="begin"/>
-                            </w:r>
-                            <w:r>
-                              <w:instrText xml:space="preserve"> SEQ Figure \* ARABIC </w:instrText>
-                            </w:r>
-                            <w:r>
-                              <w:fldChar w:fldCharType="separate"/>
-                            </w:r>
-                            <w:r>
-                              <w:rPr>
-                                <w:noProof/>
-                              </w:rPr>
-                              <w:t>2</w:t>
-                            </w:r>
-                            <w:r>
-                              <w:fldChar w:fldCharType="end"/>
-                            </w:r>
-                            <w:r>
-                              <w:t xml:space="preserve">. </w:t>
-                            </w:r>
-                            <w:r>
-                              <w:t>Complete rotations of the pendulum.</w:t>
-                            </w:r>
-                          </w:p>
-                        </w:txbxContent>
-                      </wps:txbx>
-                      <wps:bodyPr rot="0" spcFirstLastPara="0" vertOverflow="overflow" horzOverflow="overflow" vert="horz" wrap="square" lIns="0" tIns="0" rIns="0" bIns="0" numCol="1" spcCol="0" rtlCol="0" fromWordArt="0" anchor="t" anchorCtr="0" forceAA="0" compatLnSpc="1">
-                        <a:prstTxWarp prst="textNoShape">
-                          <a:avLst/>
-                        </a:prstTxWarp>
-                        <a:spAutoFit/>
-                      </wps:bodyPr>
-                    </wps:wsp>
+                      </wpg:grpSpPr>
+                      <pic:pic xmlns:pic="http://schemas.openxmlformats.org/drawingml/2006/picture">
+                        <pic:nvPicPr>
+                          <pic:cNvPr id="16" name="Picture 16" descr="A picture containing text, electronics, display, computer&#10;&#10;Description automatically generated"/>
+                          <pic:cNvPicPr>
+                            <a:picLocks noChangeAspect="1"/>
+                          </pic:cNvPicPr>
+                        </pic:nvPicPr>
+                        <pic:blipFill>
+                          <a:blip r:embed="rId16" cstate="print">
+                            <a:extLst>
+                              <a:ext uri="{28A0092B-C50C-407E-A947-70E740481C1C}">
+                                <a14:useLocalDpi xmlns:a14="http://schemas.microsoft.com/office/drawing/2010/main" val="0"/>
+                              </a:ext>
+                            </a:extLst>
+                          </a:blip>
+                          <a:stretch>
+                            <a:fillRect/>
+                          </a:stretch>
+                        </pic:blipFill>
+                        <pic:spPr>
+                          <a:xfrm>
+                            <a:off x="453225" y="0"/>
+                            <a:ext cx="4683125" cy="3493770"/>
+                          </a:xfrm>
+                          <a:prstGeom prst="rect">
+                            <a:avLst/>
+                          </a:prstGeom>
+                        </pic:spPr>
+                      </pic:pic>
+                      <wps:wsp>
+                        <wps:cNvPr id="17" name="Text Box 17"/>
+                        <wps:cNvSpPr txBox="1"/>
+                        <wps:spPr>
+                          <a:xfrm>
+                            <a:off x="0" y="3577590"/>
+                            <a:ext cx="5812155" cy="266700"/>
+                          </a:xfrm>
+                          <a:prstGeom prst="rect">
+                            <a:avLst/>
+                          </a:prstGeom>
+                          <a:solidFill>
+                            <a:prstClr val="white"/>
+                          </a:solidFill>
+                          <a:ln>
+                            <a:noFill/>
+                          </a:ln>
+                        </wps:spPr>
+                        <wps:txbx>
+                          <w:txbxContent>
+                            <w:p>
+                              <w:pPr>
+                                <w:pStyle w:val="Caption"/>
+                                <w:rPr>
+                                  <w:noProof/>
+                                </w:rPr>
+                              </w:pPr>
+                              <w:r>
+                                <w:t xml:space="preserve">Figure </w:t>
+                              </w:r>
+                              <w:r>
+                                <w:fldChar w:fldCharType="begin"/>
+                              </w:r>
+                              <w:r>
+                                <w:instrText xml:space="preserve"> SEQ Figure \* ARABIC </w:instrText>
+                              </w:r>
+                              <w:r>
+                                <w:fldChar w:fldCharType="separate"/>
+                              </w:r>
+                              <w:r>
+                                <w:rPr>
+                                  <w:noProof/>
+                                </w:rPr>
+                                <w:t>6</w:t>
+                              </w:r>
+                              <w:r>
+                                <w:fldChar w:fldCharType="end"/>
+                              </w:r>
+                              <w:r>
+                                <w:t xml:space="preserve">. </w:t>
+                              </w:r>
+                              <w:r>
+                                <w:t xml:space="preserve">Contour plots displaying the change in cart dynamics with 2 changing initial variables – </w:t>
+                              </w:r>
+                              <w:r>
+                                <w:t>Pole</w:t>
+                              </w:r>
+                              <w:r>
+                                <w:t xml:space="preserve"> </w:t>
+                              </w:r>
+                              <w:r>
+                                <w:t>angle</w:t>
+                              </w:r>
+                              <w:r>
+                                <w:t xml:space="preserve"> and Pole velocity</w:t>
+                              </w:r>
+                              <w:r>
+                                <w:t>.</w:t>
+                              </w:r>
+                            </w:p>
+                          </w:txbxContent>
+                        </wps:txbx>
+                        <wps:bodyPr rot="0" spcFirstLastPara="0" vertOverflow="overflow" horzOverflow="overflow" vert="horz" wrap="square" lIns="0" tIns="0" rIns="0" bIns="0" numCol="1" spcCol="0" rtlCol="0" fromWordArt="0" anchor="t" anchorCtr="0" forceAA="0" compatLnSpc="1">
+                          <a:prstTxWarp prst="textNoShape">
+                            <a:avLst/>
+                          </a:prstTxWarp>
+                          <a:spAutoFit/>
+                        </wps:bodyPr>
+                      </wps:wsp>
+                    </wpg:wgp>
                   </a:graphicData>
                 </a:graphic>
               </wp:anchor>
@@ -614,176 +1901,2216 @@
           </mc:Choice>
           <mc:Fallback>
             <w:pict>
-              <v:shape w14:anchorId="198F97BA" id="Text Box 5" o:spid="_x0000_s1029" type="#_x0000_t202" style="position:absolute;margin-left:20pt;margin-top:280.95pt;width:384.4pt;height:.05pt;z-index:-251653120;visibility:visible;mso-wrap-style:square;mso-wrap-distance-left:9pt;mso-wrap-distance-top:0;mso-wrap-distance-right:9pt;mso-wrap-distance-bottom:0;mso-position-horizontal:absolute;mso-position-horizontal-relative:text;mso-position-vertical:absolute;mso-position-vertical-relative:text;v-text-anchor:top" o:gfxdata="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" stroked="f">
-                <v:textbox style="mso-fit-shape-to-text:t" inset="0,0,0,0">
-                  <w:txbxContent>
-                    <w:p>
-                      <w:pPr>
-                        <w:pStyle w:val="Caption"/>
-                        <w:rPr>
-                          <w:noProof/>
-                        </w:rPr>
-                      </w:pPr>
-                      <w:r>
-                        <w:t xml:space="preserve">Figure </w:t>
-                      </w:r>
-                      <w:r>
-                        <w:fldChar w:fldCharType="begin"/>
-                      </w:r>
-                      <w:r>
-                        <w:instrText xml:space="preserve"> SEQ Figure \* ARABIC </w:instrText>
-                      </w:r>
-                      <w:r>
-                        <w:fldChar w:fldCharType="separate"/>
-                      </w:r>
-                      <w:r>
-                        <w:rPr>
-                          <w:noProof/>
-                        </w:rPr>
-                        <w:t>2</w:t>
-                      </w:r>
-                      <w:r>
-                        <w:fldChar w:fldCharType="end"/>
-                      </w:r>
-                      <w:r>
-                        <w:t xml:space="preserve">. </w:t>
-                      </w:r>
-                      <w:r>
-                        <w:t>Complete rotations of the pendulum.</w:t>
-                      </w:r>
-                    </w:p>
-                  </w:txbxContent>
-                </v:textbox>
+              <v:group w14:anchorId="031D973E" id="Group 18" o:spid="_x0000_s1041" style="position:absolute;margin-left:0;margin-top:-.05pt;width:457.65pt;height:302.7pt;z-index:251673600" coordsize="58121,38442" o:gfxdata="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">
+                <v:shape id="Picture 16" o:spid="_x0000_s1042" type="#_x0000_t75" alt="A picture containing text, electronics, display, computer&#10;&#10;Description automatically generated" style="position:absolute;left:4532;width:46831;height:34937;visibility:visible;mso-wrap-style:square" o:gfxdata="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">
+                  <v:imagedata r:id="rId17" o:title="A picture containing text, electronics, display, computer&#10;&#10;Description automatically generated"/>
+                </v:shape>
+                <v:shape id="Text Box 17" o:spid="_x0000_s1043" type="#_x0000_t202" style="position:absolute;top:35775;width:58121;height:2667;visibility:visible;mso-wrap-style:square;v-text-anchor:top" o:gfxdata="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" stroked="f">
+                  <v:textbox style="mso-fit-shape-to-text:t" inset="0,0,0,0">
+                    <w:txbxContent>
+                      <w:p>
+                        <w:pPr>
+                          <w:pStyle w:val="Caption"/>
+                          <w:rPr>
+                            <w:noProof/>
+                          </w:rPr>
+                        </w:pPr>
+                        <w:r>
+                          <w:t xml:space="preserve">Figure </w:t>
+                        </w:r>
+                        <w:r>
+                          <w:fldChar w:fldCharType="begin"/>
+                        </w:r>
+                        <w:r>
+                          <w:instrText xml:space="preserve"> SEQ Figure \* ARABIC </w:instrText>
+                        </w:r>
+                        <w:r>
+                          <w:fldChar w:fldCharType="separate"/>
+                        </w:r>
+                        <w:r>
+                          <w:rPr>
+                            <w:noProof/>
+                          </w:rPr>
+                          <w:t>6</w:t>
+                        </w:r>
+                        <w:r>
+                          <w:fldChar w:fldCharType="end"/>
+                        </w:r>
+                        <w:r>
+                          <w:t xml:space="preserve">. </w:t>
+                        </w:r>
+                        <w:r>
+                          <w:t xml:space="preserve">Contour plots displaying the change in cart dynamics with 2 changing initial variables – </w:t>
+                        </w:r>
+                        <w:r>
+                          <w:t>Pole</w:t>
+                        </w:r>
+                        <w:r>
+                          <w:t xml:space="preserve"> </w:t>
+                        </w:r>
+                        <w:r>
+                          <w:t>angle</w:t>
+                        </w:r>
+                        <w:r>
+                          <w:t xml:space="preserve"> and Pole velocity</w:t>
+                        </w:r>
+                        <w:r>
+                          <w:t>.</w:t>
+                        </w:r>
+                      </w:p>
+                    </w:txbxContent>
+                  </v:textbox>
+                </v:shape>
                 <w10:wrap type="tight"/>
-              </v:shape>
+              </v:group>
             </w:pict>
           </mc:Fallback>
         </mc:AlternateContent>
       </w:r>
+    </w:p>
+    <w:p>
+      <w:pPr>
+        <w:rPr>
+          <w:sz w:val="22"/>
+          <w:szCs w:val="22"/>
+        </w:rPr>
+      </w:pPr>
+    </w:p>
+    <w:p>
+      <w:pPr>
+        <w:rPr>
+          <w:sz w:val="22"/>
+          <w:szCs w:val="22"/>
+        </w:rPr>
+      </w:pPr>
+    </w:p>
+    <w:p>
+      <w:pPr>
+        <w:rPr>
+          <w:sz w:val="22"/>
+          <w:szCs w:val="22"/>
+        </w:rPr>
+      </w:pPr>
+    </w:p>
+    <w:p>
+      <w:pPr>
+        <w:rPr>
+          <w:sz w:val="22"/>
+          <w:szCs w:val="22"/>
+        </w:rPr>
+      </w:pPr>
+    </w:p>
+    <w:p>
+      <w:pPr>
+        <w:rPr>
+          <w:sz w:val="22"/>
+          <w:szCs w:val="22"/>
+        </w:rPr>
+      </w:pPr>
+    </w:p>
+    <w:p>
+      <w:pPr>
+        <w:rPr>
+          <w:sz w:val="22"/>
+          <w:szCs w:val="22"/>
+        </w:rPr>
+      </w:pPr>
+    </w:p>
+    <w:p>
+      <w:pPr>
+        <w:rPr>
+          <w:sz w:val="22"/>
+          <w:szCs w:val="22"/>
+        </w:rPr>
+      </w:pPr>
+    </w:p>
+    <w:p>
+      <w:pPr>
+        <w:rPr>
+          <w:sz w:val="22"/>
+          <w:szCs w:val="22"/>
+        </w:rPr>
+      </w:pPr>
+    </w:p>
+    <w:p>
+      <w:pPr>
+        <w:rPr>
+          <w:sz w:val="22"/>
+          <w:szCs w:val="22"/>
+        </w:rPr>
+      </w:pPr>
+    </w:p>
+    <w:p>
+      <w:pPr>
+        <w:rPr>
+          <w:sz w:val="22"/>
+          <w:szCs w:val="22"/>
+        </w:rPr>
+      </w:pPr>
+    </w:p>
+    <w:p>
+      <w:pPr>
+        <w:rPr>
+          <w:sz w:val="22"/>
+          <w:szCs w:val="22"/>
+        </w:rPr>
+      </w:pPr>
+    </w:p>
+    <w:p>
+      <w:pPr>
+        <w:rPr>
+          <w:sz w:val="22"/>
+          <w:szCs w:val="22"/>
+        </w:rPr>
+      </w:pPr>
+    </w:p>
+    <w:p>
+      <w:pPr>
+        <w:rPr>
+          <w:sz w:val="22"/>
+          <w:szCs w:val="22"/>
+        </w:rPr>
+      </w:pPr>
+    </w:p>
+    <w:p>
+      <w:pPr>
+        <w:rPr>
+          <w:sz w:val="22"/>
+          <w:szCs w:val="22"/>
+        </w:rPr>
+      </w:pPr>
+    </w:p>
+    <w:p>
+      <w:pPr>
+        <w:rPr>
+          <w:sz w:val="22"/>
+          <w:szCs w:val="22"/>
+        </w:rPr>
+      </w:pPr>
+    </w:p>
+    <w:p>
+      <w:pPr>
+        <w:rPr>
+          <w:sz w:val="22"/>
+          <w:szCs w:val="22"/>
+        </w:rPr>
+      </w:pPr>
+    </w:p>
+    <w:p>
+      <w:pPr>
+        <w:rPr>
+          <w:sz w:val="22"/>
+          <w:szCs w:val="22"/>
+        </w:rPr>
+      </w:pPr>
+    </w:p>
+    <w:p>
+      <w:pPr>
+        <w:rPr>
+          <w:sz w:val="22"/>
+          <w:szCs w:val="22"/>
+        </w:rPr>
+      </w:pPr>
+    </w:p>
+    <w:p>
+      <w:pPr>
+        <w:rPr>
+          <w:sz w:val="22"/>
+          <w:szCs w:val="22"/>
+        </w:rPr>
+      </w:pPr>
+    </w:p>
+    <w:p>
+      <w:pPr>
+        <w:rPr>
+          <w:sz w:val="22"/>
+          <w:szCs w:val="22"/>
+        </w:rPr>
+      </w:pPr>
+      <w:r>
+        <w:rPr>
+          <w:sz w:val="22"/>
+          <w:szCs w:val="22"/>
+        </w:rPr>
+        <w:t xml:space="preserve">We see from </w:t>
+      </w:r>
+      <w:r>
+        <w:rPr>
+          <w:sz w:val="22"/>
+          <w:szCs w:val="22"/>
+        </w:rPr>
+        <w:t xml:space="preserve">the </w:t>
+      </w:r>
+      <w:r>
+        <w:rPr>
+          <w:sz w:val="22"/>
+          <w:szCs w:val="22"/>
+        </w:rPr>
+        <w:t>perfectly horizontal</w:t>
+      </w:r>
+      <w:r>
+        <w:rPr>
+          <w:sz w:val="22"/>
+          <w:szCs w:val="22"/>
+        </w:rPr>
+        <w:t xml:space="preserve"> contour lines in </w:t>
+      </w:r>
+      <w:r>
+        <w:rPr>
+          <w:sz w:val="22"/>
+          <w:szCs w:val="22"/>
+        </w:rPr>
+        <w:t xml:space="preserve">Figure 5 that </w:t>
+      </w:r>
+      <w:r>
+        <w:rPr>
+          <w:sz w:val="22"/>
+          <w:szCs w:val="22"/>
+        </w:rPr>
+        <w:t xml:space="preserve">the </w:t>
+      </w:r>
+      <w:r>
+        <w:rPr>
+          <w:sz w:val="22"/>
+          <w:szCs w:val="22"/>
+        </w:rPr>
+        <w:t xml:space="preserve">cart location doesn’t </w:t>
+      </w:r>
+      <w:r>
+        <w:rPr>
+          <w:sz w:val="22"/>
+          <w:szCs w:val="22"/>
+        </w:rPr>
+        <w:t xml:space="preserve">affect the </w:t>
+      </w:r>
+      <w:r>
+        <w:rPr>
+          <w:sz w:val="22"/>
+          <w:szCs w:val="22"/>
+        </w:rPr>
+        <w:t>change to the next step. In my code, I have plotted all combinations of the 4 variables and in each one it is clear that cart location doesn’t have an effect. I have included Figure 6 here to display the fact that pole angle and pole velocity have a non-linear effect on the change in cart dynamics after 1 step.</w:t>
+      </w:r>
+    </w:p>
+    <w:p/>
+    <w:p>
+      <w:pPr>
+        <w:pStyle w:val="Heading2"/>
+      </w:pPr>
+      <w:r>
+        <w:t>Task 1.3</w:t>
+      </w:r>
+    </w:p>
+    <w:p>
+      <w:pPr>
+        <w:rPr>
+          <w:sz w:val="22"/>
+          <w:szCs w:val="22"/>
+        </w:rPr>
+      </w:pPr>
+      <w:r>
+        <w:rPr>
+          <w:sz w:val="22"/>
+          <w:szCs w:val="22"/>
+        </w:rPr>
+        <w:t xml:space="preserve">To perform linear regression, I generated 500 (X) data points randomly and got 1-step change (Y) points by running the </w:t>
+      </w:r>
+      <w:proofErr w:type="spellStart"/>
+      <w:r>
+        <w:rPr>
+          <w:sz w:val="22"/>
+          <w:szCs w:val="22"/>
+        </w:rPr>
+        <w:t>perform_action</w:t>
+      </w:r>
+      <w:proofErr w:type="spellEnd"/>
+      <w:r>
+        <w:rPr>
+          <w:sz w:val="22"/>
+          <w:szCs w:val="22"/>
+        </w:rPr>
+        <w:t xml:space="preserve"> function once. I split these (</w:t>
+      </w:r>
+      <w:proofErr w:type="gramStart"/>
+      <w:r>
+        <w:rPr>
+          <w:sz w:val="22"/>
+          <w:szCs w:val="22"/>
+        </w:rPr>
+        <w:t>X,Y</w:t>
+      </w:r>
+      <w:proofErr w:type="gramEnd"/>
+      <w:r>
+        <w:rPr>
+          <w:sz w:val="22"/>
+          <w:szCs w:val="22"/>
+        </w:rPr>
+        <w:t xml:space="preserve">) pairs into a train and a test dataset. To perform linear regression, I tried 2 ways. Firstly, using the </w:t>
+      </w:r>
+      <w:proofErr w:type="spellStart"/>
+      <w:r>
+        <w:rPr>
+          <w:sz w:val="22"/>
+          <w:szCs w:val="22"/>
+        </w:rPr>
+        <w:t>numpy</w:t>
+      </w:r>
+      <w:proofErr w:type="spellEnd"/>
+      <w:r>
+        <w:rPr>
+          <w:sz w:val="22"/>
+          <w:szCs w:val="22"/>
+        </w:rPr>
+        <w:t xml:space="preserve"> pseudoinverse function, I obtained the optimal weights W, where:</w:t>
+      </w:r>
+    </w:p>
+    <w:p>
+      <w:pPr>
+        <w:rPr>
+          <w:sz w:val="22"/>
+          <w:szCs w:val="22"/>
+        </w:rPr>
+      </w:pPr>
+    </w:p>
+    <w:p>
+      <w:pPr>
+        <w:rPr>
+          <w:rFonts w:eastAsiaTheme="minorEastAsia"/>
+          <w:sz w:val="22"/>
+          <w:szCs w:val="22"/>
+        </w:rPr>
+      </w:pPr>
+      <m:oMathPara>
+        <m:oMath>
+          <m:r>
+            <w:rPr>
+              <w:rFonts w:ascii="Cambria Math" w:hAnsi="Cambria Math"/>
+              <w:sz w:val="22"/>
+              <w:szCs w:val="22"/>
+            </w:rPr>
+            <m:t>W=</m:t>
+          </m:r>
+          <m:sSup>
+            <m:sSupPr>
+              <m:ctrlPr>
+                <w:rPr>
+                  <w:rFonts w:ascii="Cambria Math" w:eastAsiaTheme="minorHAnsi" w:hAnsi="Cambria Math" w:cstheme="minorBidi"/>
+                  <w:i/>
+                  <w:sz w:val="22"/>
+                  <w:szCs w:val="22"/>
+                  <w:lang w:eastAsia="en-US"/>
+                </w:rPr>
+              </m:ctrlPr>
+            </m:sSupPr>
+            <m:e>
+              <m:r>
+                <w:rPr>
+                  <w:rFonts w:ascii="Cambria Math" w:hAnsi="Cambria Math"/>
+                  <w:sz w:val="22"/>
+                  <w:szCs w:val="22"/>
+                </w:rPr>
+                <m:t>(</m:t>
+              </m:r>
+              <m:sSup>
+                <m:sSupPr>
+                  <m:ctrlPr>
+                    <w:rPr>
+                      <w:rFonts w:ascii="Cambria Math" w:eastAsiaTheme="minorHAnsi" w:hAnsi="Cambria Math" w:cstheme="minorBidi"/>
+                      <w:i/>
+                      <w:sz w:val="22"/>
+                      <w:szCs w:val="22"/>
+                      <w:lang w:eastAsia="en-US"/>
+                    </w:rPr>
+                  </m:ctrlPr>
+                </m:sSupPr>
+                <m:e>
+                  <m:r>
+                    <w:rPr>
+                      <w:rFonts w:ascii="Cambria Math" w:hAnsi="Cambria Math"/>
+                      <w:sz w:val="22"/>
+                      <w:szCs w:val="22"/>
+                    </w:rPr>
+                    <m:t>X</m:t>
+                  </m:r>
+                </m:e>
+                <m:sup>
+                  <m:r>
+                    <w:rPr>
+                      <w:rFonts w:ascii="Cambria Math" w:hAnsi="Cambria Math"/>
+                      <w:sz w:val="22"/>
+                      <w:szCs w:val="22"/>
+                    </w:rPr>
+                    <m:t>T</m:t>
+                  </m:r>
+                </m:sup>
+              </m:sSup>
+              <m:r>
+                <w:rPr>
+                  <w:rFonts w:ascii="Cambria Math" w:hAnsi="Cambria Math"/>
+                  <w:sz w:val="22"/>
+                  <w:szCs w:val="22"/>
+                </w:rPr>
+                <m:t>X)</m:t>
+              </m:r>
+            </m:e>
+            <m:sup>
+              <m:r>
+                <w:rPr>
+                  <w:rFonts w:ascii="Cambria Math" w:hAnsi="Cambria Math"/>
+                  <w:sz w:val="22"/>
+                  <w:szCs w:val="22"/>
+                </w:rPr>
+                <m:t>-1</m:t>
+              </m:r>
+            </m:sup>
+          </m:sSup>
+          <m:sSup>
+            <m:sSupPr>
+              <m:ctrlPr>
+                <w:rPr>
+                  <w:rFonts w:ascii="Cambria Math" w:eastAsiaTheme="minorHAnsi" w:hAnsi="Cambria Math" w:cstheme="minorBidi"/>
+                  <w:i/>
+                  <w:sz w:val="22"/>
+                  <w:szCs w:val="22"/>
+                  <w:lang w:eastAsia="en-US"/>
+                </w:rPr>
+              </m:ctrlPr>
+            </m:sSupPr>
+            <m:e>
+              <m:r>
+                <w:rPr>
+                  <w:rFonts w:ascii="Cambria Math" w:hAnsi="Cambria Math"/>
+                  <w:sz w:val="22"/>
+                  <w:szCs w:val="22"/>
+                </w:rPr>
+                <m:t>X</m:t>
+              </m:r>
+            </m:e>
+            <m:sup>
+              <m:r>
+                <w:rPr>
+                  <w:rFonts w:ascii="Cambria Math" w:hAnsi="Cambria Math"/>
+                  <w:sz w:val="22"/>
+                  <w:szCs w:val="22"/>
+                </w:rPr>
+                <m:t>T</m:t>
+              </m:r>
+            </m:sup>
+          </m:sSup>
+          <m:r>
+            <w:rPr>
+              <w:rFonts w:ascii="Cambria Math" w:hAnsi="Cambria Math"/>
+              <w:sz w:val="22"/>
+              <w:szCs w:val="22"/>
+            </w:rPr>
+            <m:t>Y</m:t>
+          </m:r>
+        </m:oMath>
+      </m:oMathPara>
+    </w:p>
+    <w:p>
+      <w:pPr>
+        <w:rPr>
+          <w:rFonts w:eastAsiaTheme="minorEastAsia"/>
+          <w:sz w:val="22"/>
+          <w:szCs w:val="22"/>
+        </w:rPr>
+      </w:pPr>
+    </w:p>
+    <w:p>
+      <w:pPr>
+        <w:rPr>
+          <w:rFonts w:eastAsiaTheme="minorEastAsia"/>
+          <w:sz w:val="22"/>
+          <w:szCs w:val="22"/>
+        </w:rPr>
+      </w:pPr>
+      <w:r>
+        <w:rPr>
+          <w:rFonts w:eastAsiaTheme="minorEastAsia"/>
+          <w:sz w:val="22"/>
+          <w:szCs w:val="22"/>
+        </w:rPr>
+        <w:t xml:space="preserve">Secondly, out of interest, I used the </w:t>
+      </w:r>
+      <w:r>
+        <w:rPr>
+          <w:rFonts w:eastAsiaTheme="minorEastAsia"/>
+          <w:sz w:val="22"/>
+          <w:szCs w:val="22"/>
+        </w:rPr>
+        <w:t>“</w:t>
+      </w:r>
+      <w:proofErr w:type="spellStart"/>
+      <w:r>
+        <w:rPr>
+          <w:rFonts w:eastAsiaTheme="minorEastAsia"/>
+          <w:sz w:val="22"/>
+          <w:szCs w:val="22"/>
+        </w:rPr>
+        <w:t>sklearn</w:t>
+      </w:r>
+      <w:proofErr w:type="spellEnd"/>
+      <w:r>
+        <w:rPr>
+          <w:rFonts w:eastAsiaTheme="minorEastAsia"/>
+          <w:sz w:val="22"/>
+          <w:szCs w:val="22"/>
+        </w:rPr>
+        <w:t xml:space="preserve">” package to perform linear regression as well. The results were nearly identical and can be found in my code. Throughout this report I will be discussing the results of the first method. </w:t>
+      </w:r>
+    </w:p>
+    <w:p>
+      <w:pPr>
+        <w:rPr>
+          <w:rFonts w:eastAsiaTheme="minorEastAsia"/>
+          <w:sz w:val="22"/>
+          <w:szCs w:val="22"/>
+        </w:rPr>
+      </w:pPr>
+    </w:p>
+    <w:p>
+      <w:pPr>
+        <w:rPr>
+          <w:rFonts w:eastAsiaTheme="minorEastAsia"/>
+          <w:sz w:val="22"/>
+          <w:szCs w:val="22"/>
+        </w:rPr>
+      </w:pPr>
+      <w:r>
+        <w:rPr>
+          <w:rFonts w:eastAsiaTheme="minorEastAsia"/>
+          <w:sz w:val="22"/>
+          <w:szCs w:val="22"/>
+        </w:rPr>
+        <w:t xml:space="preserve">In Figure 7a and 7b I have plotted the predictions after 1 step versus the real cart dynamics after 1 step. In Figure 7a, the closer the blue and yellow dots are, the better. In Figure 7b, </w:t>
+      </w:r>
+      <w:r>
+        <w:rPr>
+          <w:rFonts w:eastAsiaTheme="minorEastAsia"/>
+          <w:sz w:val="22"/>
+          <w:szCs w:val="22"/>
+        </w:rPr>
+        <w:t>the perfect predictor would give a straight line of gradient 1. Visually, we see that the linear regression results work relatively well for cart location, and to an extent, cart velocity too. However, scanning through the pole angle and velocity did not produce predictions close to the real values. This is evident visually through the bottom charts of Figures 7a and 7b, but I wanted to quantify that gap (since the axes have different scales). For this, I wrote the function “</w:t>
+      </w:r>
+      <w:proofErr w:type="spellStart"/>
+      <w:r>
+        <w:rPr>
+          <w:rFonts w:eastAsiaTheme="minorEastAsia"/>
+          <w:sz w:val="22"/>
+          <w:szCs w:val="22"/>
+        </w:rPr>
+        <w:t>rmse</w:t>
+      </w:r>
+      <w:r>
+        <w:rPr>
+          <w:rFonts w:eastAsiaTheme="minorEastAsia"/>
+          <w:sz w:val="22"/>
+          <w:szCs w:val="22"/>
+        </w:rPr>
+        <w:t>_calc</w:t>
+      </w:r>
+      <w:proofErr w:type="spellEnd"/>
+      <w:r>
+        <w:rPr>
+          <w:rFonts w:eastAsiaTheme="minorEastAsia"/>
+          <w:sz w:val="22"/>
+          <w:szCs w:val="22"/>
+        </w:rPr>
+        <w:t>” that calculates the root mean square</w:t>
+      </w:r>
+      <w:r>
+        <w:rPr>
+          <w:rFonts w:eastAsiaTheme="minorEastAsia"/>
+          <w:sz w:val="22"/>
+          <w:szCs w:val="22"/>
+        </w:rPr>
+        <w:t xml:space="preserve"> </w:t>
+      </w:r>
+      <w:r>
+        <w:rPr>
+          <w:rFonts w:eastAsiaTheme="minorEastAsia"/>
+          <w:sz w:val="22"/>
+          <w:szCs w:val="22"/>
+        </w:rPr>
+        <w:t xml:space="preserve">error </w:t>
+      </w:r>
+      <w:r>
+        <w:rPr>
+          <w:rFonts w:eastAsiaTheme="minorEastAsia"/>
+          <w:sz w:val="22"/>
+          <w:szCs w:val="22"/>
+        </w:rPr>
+        <w:t>(</w:t>
+      </w:r>
+      <w:r>
+        <w:rPr>
+          <w:rFonts w:eastAsiaTheme="minorEastAsia"/>
+          <w:sz w:val="22"/>
+          <w:szCs w:val="22"/>
+        </w:rPr>
+        <w:t>RMSE</w:t>
+      </w:r>
+      <w:r>
+        <w:rPr>
+          <w:rFonts w:eastAsiaTheme="minorEastAsia"/>
+          <w:sz w:val="22"/>
+          <w:szCs w:val="22"/>
+        </w:rPr>
+        <w:t>)</w:t>
+      </w:r>
+      <w:r>
+        <w:rPr>
+          <w:rFonts w:eastAsiaTheme="minorEastAsia"/>
+          <w:sz w:val="22"/>
+          <w:szCs w:val="22"/>
+        </w:rPr>
+        <w:t xml:space="preserve"> of each variable. The results were [0.12,1.06,1.83,2.79]. These figures confir</w:t>
+      </w:r>
+      <w:r>
+        <w:rPr>
+          <w:rFonts w:eastAsiaTheme="minorEastAsia"/>
+          <w:sz w:val="22"/>
+          <w:szCs w:val="22"/>
+        </w:rPr>
+        <w:t xml:space="preserve">m my visual observations. It is worth noting that due to the </w:t>
+      </w:r>
+      <w:proofErr w:type="spellStart"/>
+      <w:r>
+        <w:rPr>
+          <w:rFonts w:eastAsiaTheme="minorEastAsia"/>
+          <w:sz w:val="22"/>
+          <w:szCs w:val="22"/>
+        </w:rPr>
+        <w:t>remap_angle</w:t>
+      </w:r>
+      <w:proofErr w:type="spellEnd"/>
+      <w:r>
+        <w:rPr>
+          <w:rFonts w:eastAsiaTheme="minorEastAsia"/>
+          <w:sz w:val="22"/>
+          <w:szCs w:val="22"/>
+        </w:rPr>
+        <w:t xml:space="preserve"> function, the range of pole angles is only [-</w:t>
+      </w:r>
+      <w:r>
+        <w:rPr>
+          <w:rFonts w:eastAsiaTheme="majorEastAsia"/>
+          <w:sz w:val="22"/>
+          <w:szCs w:val="22"/>
+        </w:rPr>
+        <w:t>π</w:t>
+      </w:r>
+      <w:r>
+        <w:rPr>
+          <w:sz w:val="22"/>
+          <w:szCs w:val="22"/>
+        </w:rPr>
+        <w:t xml:space="preserve">, </w:t>
+      </w:r>
+      <w:r>
+        <w:rPr>
+          <w:rFonts w:eastAsiaTheme="majorEastAsia"/>
+          <w:sz w:val="22"/>
+          <w:szCs w:val="22"/>
+        </w:rPr>
+        <w:t>π</w:t>
+      </w:r>
+      <w:r>
+        <w:rPr>
+          <w:sz w:val="22"/>
+          <w:szCs w:val="22"/>
+        </w:rPr>
+        <w:t xml:space="preserve">]. Hence, a </w:t>
+      </w:r>
+      <w:r>
+        <w:rPr>
+          <w:sz w:val="22"/>
+          <w:szCs w:val="22"/>
+        </w:rPr>
+        <w:t>RMSE</w:t>
+      </w:r>
+      <w:r>
+        <w:rPr>
+          <w:sz w:val="22"/>
+          <w:szCs w:val="22"/>
+        </w:rPr>
+        <w:t xml:space="preserve"> of 1.83 is relatively large to that of 2.79 (pole velocity) when </w:t>
+      </w:r>
+      <w:r>
+        <w:rPr>
+          <w:sz w:val="22"/>
+          <w:szCs w:val="22"/>
+        </w:rPr>
+        <w:lastRenderedPageBreak/>
+        <w:t xml:space="preserve">we consider the range of the scans. This explains why the pole velocity charts in Figures 7a and 7b seem </w:t>
+      </w:r>
       <w:r>
         <w:rPr>
           <w:noProof/>
-        </w:rPr>
-        <w:drawing>
-          <wp:anchor distT="0" distB="0" distL="114300" distR="114300" simplePos="0" relativeHeight="251661312" behindDoc="1" locked="0" layoutInCell="1" allowOverlap="1" wp14:anchorId="1330E630" wp14:editId="73DB4077">
-            <wp:simplePos x="0" y="0"/>
-            <wp:positionH relativeFrom="column">
-              <wp:posOffset>254442</wp:posOffset>
-            </wp:positionH>
-            <wp:positionV relativeFrom="paragraph">
-              <wp:posOffset>101766</wp:posOffset>
-            </wp:positionV>
-            <wp:extent cx="4882101" cy="3409352"/>
-            <wp:effectExtent l="0" t="0" r="0" b="0"/>
-            <wp:wrapTight wrapText="bothSides">
-              <wp:wrapPolygon edited="0">
-                <wp:start x="19555" y="0"/>
-                <wp:lineTo x="5338" y="483"/>
-                <wp:lineTo x="787" y="805"/>
-                <wp:lineTo x="787" y="1448"/>
-                <wp:lineTo x="1124" y="2736"/>
-                <wp:lineTo x="562" y="3218"/>
-                <wp:lineTo x="562" y="3379"/>
-                <wp:lineTo x="1124" y="4023"/>
-                <wp:lineTo x="112" y="5230"/>
-                <wp:lineTo x="506" y="6598"/>
-                <wp:lineTo x="1068" y="7885"/>
-                <wp:lineTo x="562" y="8288"/>
-                <wp:lineTo x="562" y="8368"/>
-                <wp:lineTo x="1124" y="9173"/>
-                <wp:lineTo x="1124" y="9897"/>
-                <wp:lineTo x="3034" y="10460"/>
-                <wp:lineTo x="5282" y="10460"/>
-                <wp:lineTo x="1124" y="11667"/>
-                <wp:lineTo x="1124" y="11747"/>
-                <wp:lineTo x="618" y="11989"/>
-                <wp:lineTo x="618" y="12391"/>
-                <wp:lineTo x="1124" y="13035"/>
-                <wp:lineTo x="618" y="13679"/>
-                <wp:lineTo x="618" y="14081"/>
-                <wp:lineTo x="1124" y="14322"/>
-                <wp:lineTo x="618" y="14885"/>
-                <wp:lineTo x="169" y="15449"/>
-                <wp:lineTo x="112" y="16334"/>
-                <wp:lineTo x="562" y="16897"/>
-                <wp:lineTo x="618" y="17380"/>
-                <wp:lineTo x="1124" y="18184"/>
-                <wp:lineTo x="843" y="18748"/>
-                <wp:lineTo x="843" y="19069"/>
-                <wp:lineTo x="1124" y="19472"/>
-                <wp:lineTo x="1124" y="20437"/>
-                <wp:lineTo x="2304" y="20759"/>
-                <wp:lineTo x="5338" y="20759"/>
-                <wp:lineTo x="5282" y="21161"/>
-                <wp:lineTo x="5788" y="21403"/>
-                <wp:lineTo x="16857" y="21403"/>
-                <wp:lineTo x="17138" y="21161"/>
-                <wp:lineTo x="17026" y="20759"/>
-                <wp:lineTo x="20173" y="20759"/>
-                <wp:lineTo x="21353" y="20437"/>
-                <wp:lineTo x="21353" y="11747"/>
-                <wp:lineTo x="17138" y="10460"/>
-                <wp:lineTo x="19442" y="10460"/>
-                <wp:lineTo x="21353" y="9897"/>
-                <wp:lineTo x="21297" y="2736"/>
-                <wp:lineTo x="21521" y="483"/>
-                <wp:lineTo x="21521" y="0"/>
-                <wp:lineTo x="19555" y="0"/>
-              </wp:wrapPolygon>
-            </wp:wrapTight>
-            <wp:docPr id="4" name="Picture 4" descr="Chart&#10;&#10;Description automatically generated"/>
-            <wp:cNvGraphicFramePr>
-              <a:graphicFrameLocks xmlns:a="http://schemas.openxmlformats.org/drawingml/2006/main" noChangeAspect="1"/>
-            </wp:cNvGraphicFramePr>
-            <a:graphic xmlns:a="http://schemas.openxmlformats.org/drawingml/2006/main">
-              <a:graphicData uri="http://schemas.openxmlformats.org/drawingml/2006/picture">
-                <pic:pic xmlns:pic="http://schemas.openxmlformats.org/drawingml/2006/picture">
-                  <pic:nvPicPr>
-                    <pic:cNvPr id="4" name="Picture 4" descr="Chart&#10;&#10;Description automatically generated"/>
-                    <pic:cNvPicPr/>
-                  </pic:nvPicPr>
-                  <pic:blipFill>
-                    <a:blip r:embed="rId6">
-                      <a:extLst>
-                        <a:ext uri="{28A0092B-C50C-407E-A947-70E740481C1C}">
-                          <a14:useLocalDpi xmlns:a14="http://schemas.microsoft.com/office/drawing/2010/main" val="0"/>
-                        </a:ext>
-                      </a:extLst>
-                    </a:blip>
-                    <a:stretch>
-                      <a:fillRect/>
-                    </a:stretch>
-                  </pic:blipFill>
-                  <pic:spPr>
-                    <a:xfrm>
-                      <a:off x="0" y="0"/>
-                      <a:ext cx="4882101" cy="3409352"/>
-                    </a:xfrm>
-                    <a:prstGeom prst="rect">
-                      <a:avLst/>
-                    </a:prstGeom>
-                  </pic:spPr>
-                </pic:pic>
-              </a:graphicData>
-            </a:graphic>
-            <wp14:sizeRelH relativeFrom="page">
-              <wp14:pctWidth>0</wp14:pctWidth>
-            </wp14:sizeRelH>
-            <wp14:sizeRelV relativeFrom="page">
-              <wp14:pctHeight>0</wp14:pctHeight>
-            </wp14:sizeRelV>
-          </wp:anchor>
-        </w:drawing>
-      </w:r>
-    </w:p>
-    <w:p/>
-    <w:p/>
-    <w:p/>
-    <w:p/>
-    <w:p/>
-    <w:p/>
+          <w:sz w:val="22"/>
+          <w:szCs w:val="22"/>
+        </w:rPr>
+        <mc:AlternateContent>
+          <mc:Choice Requires="wpg">
+            <w:drawing>
+              <wp:anchor distT="0" distB="0" distL="114300" distR="114300" simplePos="0" relativeHeight="251680768" behindDoc="0" locked="0" layoutInCell="1" allowOverlap="1" wp14:anchorId="0A6775E1" wp14:editId="103044E8">
+                <wp:simplePos x="0" y="0"/>
+                <wp:positionH relativeFrom="column">
+                  <wp:posOffset>-330835</wp:posOffset>
+                </wp:positionH>
+                <wp:positionV relativeFrom="paragraph">
+                  <wp:posOffset>477472</wp:posOffset>
+                </wp:positionV>
+                <wp:extent cx="6508730" cy="2706513"/>
+                <wp:effectExtent l="0" t="0" r="0" b="0"/>
+                <wp:wrapTopAndBottom/>
+                <wp:docPr id="25" name="Group 25"/>
+                <wp:cNvGraphicFramePr/>
+                <a:graphic xmlns:a="http://schemas.openxmlformats.org/drawingml/2006/main">
+                  <a:graphicData uri="http://schemas.microsoft.com/office/word/2010/wordprocessingGroup">
+                    <wpg:wgp>
+                      <wpg:cNvGrpSpPr/>
+                      <wpg:grpSpPr>
+                        <a:xfrm>
+                          <a:off x="0" y="0"/>
+                          <a:ext cx="6508730" cy="2706513"/>
+                          <a:chOff x="0" y="0"/>
+                          <a:chExt cx="6508730" cy="2706513"/>
+                        </a:xfrm>
+                      </wpg:grpSpPr>
+                      <pic:pic xmlns:pic="http://schemas.openxmlformats.org/drawingml/2006/picture">
+                        <pic:nvPicPr>
+                          <pic:cNvPr id="19" name="Picture 19" descr="Calendar&#10;&#10;Description automatically generated"/>
+                          <pic:cNvPicPr>
+                            <a:picLocks noChangeAspect="1"/>
+                          </pic:cNvPicPr>
+                        </pic:nvPicPr>
+                        <pic:blipFill>
+                          <a:blip r:embed="rId18" cstate="print">
+                            <a:extLst>
+                              <a:ext uri="{28A0092B-C50C-407E-A947-70E740481C1C}">
+                                <a14:useLocalDpi xmlns:a14="http://schemas.microsoft.com/office/drawing/2010/main" val="0"/>
+                              </a:ext>
+                            </a:extLst>
+                          </a:blip>
+                          <a:stretch>
+                            <a:fillRect/>
+                          </a:stretch>
+                        </pic:blipFill>
+                        <pic:spPr>
+                          <a:xfrm>
+                            <a:off x="0" y="0"/>
+                            <a:ext cx="3212465" cy="2241550"/>
+                          </a:xfrm>
+                          <a:prstGeom prst="rect">
+                            <a:avLst/>
+                          </a:prstGeom>
+                        </pic:spPr>
+                      </pic:pic>
+                      <pic:pic xmlns:pic="http://schemas.openxmlformats.org/drawingml/2006/picture">
+                        <pic:nvPicPr>
+                          <pic:cNvPr id="20" name="Picture 20" descr="Chart, scatter chart&#10;&#10;Description automatically generated"/>
+                          <pic:cNvPicPr>
+                            <a:picLocks noChangeAspect="1"/>
+                          </pic:cNvPicPr>
+                        </pic:nvPicPr>
+                        <pic:blipFill>
+                          <a:blip r:embed="rId19" cstate="print">
+                            <a:extLst>
+                              <a:ext uri="{28A0092B-C50C-407E-A947-70E740481C1C}">
+                                <a14:useLocalDpi xmlns:a14="http://schemas.microsoft.com/office/drawing/2010/main" val="0"/>
+                              </a:ext>
+                            </a:extLst>
+                          </a:blip>
+                          <a:stretch>
+                            <a:fillRect/>
+                          </a:stretch>
+                        </pic:blipFill>
+                        <pic:spPr>
+                          <a:xfrm>
+                            <a:off x="3296265" y="0"/>
+                            <a:ext cx="3212465" cy="2241550"/>
+                          </a:xfrm>
+                          <a:prstGeom prst="rect">
+                            <a:avLst/>
+                          </a:prstGeom>
+                        </pic:spPr>
+                      </pic:pic>
+                      <wps:wsp>
+                        <wps:cNvPr id="23" name="Text Box 23"/>
+                        <wps:cNvSpPr txBox="1"/>
+                        <wps:spPr>
+                          <a:xfrm>
+                            <a:off x="0" y="2300605"/>
+                            <a:ext cx="3212465" cy="405765"/>
+                          </a:xfrm>
+                          <a:prstGeom prst="rect">
+                            <a:avLst/>
+                          </a:prstGeom>
+                          <a:solidFill>
+                            <a:prstClr val="white"/>
+                          </a:solidFill>
+                          <a:ln>
+                            <a:noFill/>
+                          </a:ln>
+                        </wps:spPr>
+                        <wps:txbx>
+                          <w:txbxContent>
+                            <w:p>
+                              <w:pPr>
+                                <w:pStyle w:val="Caption"/>
+                                <w:jc w:val="center"/>
+                                <w:rPr>
+                                  <w:noProof/>
+                                </w:rPr>
+                              </w:pPr>
+                              <w:r>
+                                <w:t xml:space="preserve">Figure </w:t>
+                              </w:r>
+                              <w:r>
+                                <w:t>7</w:t>
+                              </w:r>
+                              <w:r>
+                                <w:t>a. Scanning through all variables on the x-axis and plotting the predicted vs real next values on the y-axis.</w:t>
+                              </w:r>
+                            </w:p>
+                          </w:txbxContent>
+                        </wps:txbx>
+                        <wps:bodyPr rot="0" spcFirstLastPara="0" vertOverflow="overflow" horzOverflow="overflow" vert="horz" wrap="square" lIns="0" tIns="0" rIns="0" bIns="0" numCol="1" spcCol="0" rtlCol="0" fromWordArt="0" anchor="t" anchorCtr="0" forceAA="0" compatLnSpc="1">
+                          <a:prstTxWarp prst="textNoShape">
+                            <a:avLst/>
+                          </a:prstTxWarp>
+                          <a:spAutoFit/>
+                        </wps:bodyPr>
+                      </wps:wsp>
+                      <wps:wsp>
+                        <wps:cNvPr id="24" name="Text Box 24"/>
+                        <wps:cNvSpPr txBox="1"/>
+                        <wps:spPr>
+                          <a:xfrm>
+                            <a:off x="3295954" y="2300748"/>
+                            <a:ext cx="3212465" cy="405765"/>
+                          </a:xfrm>
+                          <a:prstGeom prst="rect">
+                            <a:avLst/>
+                          </a:prstGeom>
+                          <a:solidFill>
+                            <a:prstClr val="white"/>
+                          </a:solidFill>
+                          <a:ln>
+                            <a:noFill/>
+                          </a:ln>
+                        </wps:spPr>
+                        <wps:txbx>
+                          <w:txbxContent>
+                            <w:p>
+                              <w:pPr>
+                                <w:pStyle w:val="Caption"/>
+                                <w:jc w:val="center"/>
+                                <w:rPr>
+                                  <w:noProof/>
+                                </w:rPr>
+                              </w:pPr>
+                              <w:r>
+                                <w:t xml:space="preserve">Figure </w:t>
+                              </w:r>
+                              <w:r>
+                                <w:t>7</w:t>
+                              </w:r>
+                              <w:r>
+                                <w:t>b. The next real value on the x-axis and the next predicted value on the y-axis for all variables.</w:t>
+                              </w:r>
+                            </w:p>
+                          </w:txbxContent>
+                        </wps:txbx>
+                        <wps:bodyPr rot="0" spcFirstLastPara="0" vertOverflow="overflow" horzOverflow="overflow" vert="horz" wrap="square" lIns="0" tIns="0" rIns="0" bIns="0" numCol="1" spcCol="0" rtlCol="0" fromWordArt="0" anchor="t" anchorCtr="0" forceAA="0" compatLnSpc="1">
+                          <a:prstTxWarp prst="textNoShape">
+                            <a:avLst/>
+                          </a:prstTxWarp>
+                          <a:spAutoFit/>
+                        </wps:bodyPr>
+                      </wps:wsp>
+                    </wpg:wgp>
+                  </a:graphicData>
+                </a:graphic>
+              </wp:anchor>
+            </w:drawing>
+          </mc:Choice>
+          <mc:Fallback>
+            <w:pict>
+              <v:group w14:anchorId="0A6775E1" id="Group 25" o:spid="_x0000_s1044" style="position:absolute;margin-left:-26.05pt;margin-top:37.6pt;width:512.5pt;height:213.1pt;z-index:251680768" coordsize="65087,27065" o:gfxdata="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">
+                <v:shape id="Picture 19" o:spid="_x0000_s1045" type="#_x0000_t75" alt="Calendar&#10;&#10;Description automatically generated" style="position:absolute;width:32124;height:22415;visibility:visible;mso-wrap-style:square" o:gfxdata="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">
+                  <v:imagedata r:id="rId20" o:title="Calendar&#10;&#10;Description automatically generated"/>
+                </v:shape>
+                <v:shape id="Picture 20" o:spid="_x0000_s1046" type="#_x0000_t75" alt="Chart, scatter chart&#10;&#10;Description automatically generated" style="position:absolute;left:32962;width:32125;height:22415;visibility:visible;mso-wrap-style:square" o:gfxdata="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">
+                  <v:imagedata r:id="rId21" o:title="Chart, scatter chart&#10;&#10;Description automatically generated"/>
+                </v:shape>
+                <v:shape id="Text Box 23" o:spid="_x0000_s1047" type="#_x0000_t202" style="position:absolute;top:23006;width:32124;height:4057;visibility:visible;mso-wrap-style:square;v-text-anchor:top" o:gfxdata="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" stroked="f">
+                  <v:textbox style="mso-fit-shape-to-text:t" inset="0,0,0,0">
+                    <w:txbxContent>
+                      <w:p>
+                        <w:pPr>
+                          <w:pStyle w:val="Caption"/>
+                          <w:jc w:val="center"/>
+                          <w:rPr>
+                            <w:noProof/>
+                          </w:rPr>
+                        </w:pPr>
+                        <w:r>
+                          <w:t xml:space="preserve">Figure </w:t>
+                        </w:r>
+                        <w:r>
+                          <w:t>7</w:t>
+                        </w:r>
+                        <w:r>
+                          <w:t>a. Scanning through all variables on the x-axis and plotting the predicted vs real next values on the y-axis.</w:t>
+                        </w:r>
+                      </w:p>
+                    </w:txbxContent>
+                  </v:textbox>
+                </v:shape>
+                <v:shape id="Text Box 24" o:spid="_x0000_s1048" type="#_x0000_t202" style="position:absolute;left:32959;top:23007;width:32125;height:4058;visibility:visible;mso-wrap-style:square;v-text-anchor:top" o:gfxdata="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" stroked="f">
+                  <v:textbox style="mso-fit-shape-to-text:t" inset="0,0,0,0">
+                    <w:txbxContent>
+                      <w:p>
+                        <w:pPr>
+                          <w:pStyle w:val="Caption"/>
+                          <w:jc w:val="center"/>
+                          <w:rPr>
+                            <w:noProof/>
+                          </w:rPr>
+                        </w:pPr>
+                        <w:r>
+                          <w:t xml:space="preserve">Figure </w:t>
+                        </w:r>
+                        <w:r>
+                          <w:t>7</w:t>
+                        </w:r>
+                        <w:r>
+                          <w:t>b. The next real value on the x-axis and the next predicted value on the y-axis for all variables.</w:t>
+                        </w:r>
+                      </w:p>
+                    </w:txbxContent>
+                  </v:textbox>
+                </v:shape>
+                <w10:wrap type="topAndBottom"/>
+              </v:group>
+            </w:pict>
+          </mc:Fallback>
+        </mc:AlternateContent>
+      </w:r>
+      <w:r>
+        <w:rPr>
+          <w:sz w:val="22"/>
+          <w:szCs w:val="22"/>
+        </w:rPr>
+        <w:t xml:space="preserve">better fit than those of pole angle, even though they have a higher </w:t>
+      </w:r>
+      <w:r>
+        <w:rPr>
+          <w:sz w:val="22"/>
+          <w:szCs w:val="22"/>
+        </w:rPr>
+        <w:t>RMSE</w:t>
+      </w:r>
+      <w:r>
+        <w:rPr>
+          <w:sz w:val="22"/>
+          <w:szCs w:val="22"/>
+        </w:rPr>
+        <w:t>.</w:t>
+      </w:r>
+    </w:p>
+    <w:p>
+      <w:pPr>
+        <w:rPr>
+          <w:sz w:val="22"/>
+          <w:szCs w:val="22"/>
+        </w:rPr>
+      </w:pPr>
+      <w:r>
+        <w:rPr>
+          <w:noProof/>
+          <w:sz w:val="22"/>
+          <w:szCs w:val="22"/>
+        </w:rPr>
+        <mc:AlternateContent>
+          <mc:Choice Requires="wpg">
+            <w:drawing>
+              <wp:anchor distT="0" distB="0" distL="114300" distR="114300" simplePos="0" relativeHeight="251684864" behindDoc="0" locked="0" layoutInCell="1" allowOverlap="1" wp14:anchorId="28A0FF4C" wp14:editId="28BAB448">
+                <wp:simplePos x="0" y="0"/>
+                <wp:positionH relativeFrom="column">
+                  <wp:posOffset>294640</wp:posOffset>
+                </wp:positionH>
+                <wp:positionV relativeFrom="paragraph">
+                  <wp:posOffset>3995632</wp:posOffset>
+                </wp:positionV>
+                <wp:extent cx="5109845" cy="3599815"/>
+                <wp:effectExtent l="0" t="0" r="0" b="0"/>
+                <wp:wrapTopAndBottom/>
+                <wp:docPr id="28" name="Group 28"/>
+                <wp:cNvGraphicFramePr/>
+                <a:graphic xmlns:a="http://schemas.openxmlformats.org/drawingml/2006/main">
+                  <a:graphicData uri="http://schemas.microsoft.com/office/word/2010/wordprocessingGroup">
+                    <wpg:wgp>
+                      <wpg:cNvGrpSpPr/>
+                      <wpg:grpSpPr>
+                        <a:xfrm>
+                          <a:off x="0" y="0"/>
+                          <a:ext cx="5109845" cy="3599815"/>
+                          <a:chOff x="0" y="0"/>
+                          <a:chExt cx="5109845" cy="3599815"/>
+                        </a:xfrm>
+                      </wpg:grpSpPr>
+                      <pic:pic xmlns:pic="http://schemas.openxmlformats.org/drawingml/2006/picture">
+                        <pic:nvPicPr>
+                          <pic:cNvPr id="26" name="Picture 26"/>
+                          <pic:cNvPicPr>
+                            <a:picLocks noChangeAspect="1"/>
+                          </pic:cNvPicPr>
+                        </pic:nvPicPr>
+                        <pic:blipFill>
+                          <a:blip r:embed="rId22" cstate="print">
+                            <a:extLst>
+                              <a:ext uri="{28A0092B-C50C-407E-A947-70E740481C1C}">
+                                <a14:useLocalDpi xmlns:a14="http://schemas.microsoft.com/office/drawing/2010/main" val="0"/>
+                              </a:ext>
+                            </a:extLst>
+                          </a:blip>
+                          <a:stretch>
+                            <a:fillRect/>
+                          </a:stretch>
+                        </pic:blipFill>
+                        <pic:spPr>
+                          <a:xfrm>
+                            <a:off x="0" y="0"/>
+                            <a:ext cx="5109845" cy="3295015"/>
+                          </a:xfrm>
+                          <a:prstGeom prst="rect">
+                            <a:avLst/>
+                          </a:prstGeom>
+                        </pic:spPr>
+                      </pic:pic>
+                      <wps:wsp>
+                        <wps:cNvPr id="27" name="Text Box 27"/>
+                        <wps:cNvSpPr txBox="1"/>
+                        <wps:spPr>
+                          <a:xfrm>
+                            <a:off x="501445" y="3333115"/>
+                            <a:ext cx="4269105" cy="266700"/>
+                          </a:xfrm>
+                          <a:prstGeom prst="rect">
+                            <a:avLst/>
+                          </a:prstGeom>
+                          <a:solidFill>
+                            <a:prstClr val="white"/>
+                          </a:solidFill>
+                          <a:ln>
+                            <a:noFill/>
+                          </a:ln>
+                        </wps:spPr>
+                        <wps:txbx>
+                          <w:txbxContent>
+                            <w:p>
+                              <w:pPr>
+                                <w:pStyle w:val="Caption"/>
+                              </w:pPr>
+                              <w:r>
+                                <w:t>Figure 8. Predictions vs real cart dynamics after 1 step change, scanned over all variables.</w:t>
+                              </w:r>
+                            </w:p>
+                          </w:txbxContent>
+                        </wps:txbx>
+                        <wps:bodyPr rot="0" spcFirstLastPara="0" vertOverflow="overflow" horzOverflow="overflow" vert="horz" wrap="square" lIns="0" tIns="0" rIns="0" bIns="0" numCol="1" spcCol="0" rtlCol="0" fromWordArt="0" anchor="t" anchorCtr="0" forceAA="0" compatLnSpc="1">
+                          <a:prstTxWarp prst="textNoShape">
+                            <a:avLst/>
+                          </a:prstTxWarp>
+                          <a:spAutoFit/>
+                        </wps:bodyPr>
+                      </wps:wsp>
+                    </wpg:wgp>
+                  </a:graphicData>
+                </a:graphic>
+              </wp:anchor>
+            </w:drawing>
+          </mc:Choice>
+          <mc:Fallback>
+            <w:pict>
+              <v:group w14:anchorId="28A0FF4C" id="Group 28" o:spid="_x0000_s1049" style="position:absolute;margin-left:23.2pt;margin-top:314.6pt;width:402.35pt;height:283.45pt;z-index:251684864" coordsize="51098,35998" o:gfxdata="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">
+                <v:shape id="Picture 26" o:spid="_x0000_s1050" type="#_x0000_t75" style="position:absolute;width:51098;height:32950;visibility:visible;mso-wrap-style:square" o:gfxdata="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">
+                  <v:imagedata r:id="rId23" o:title=""/>
+                </v:shape>
+                <v:shape id="Text Box 27" o:spid="_x0000_s1051" type="#_x0000_t202" style="position:absolute;left:5014;top:33331;width:42691;height:2667;visibility:visible;mso-wrap-style:square;v-text-anchor:top" o:gfxdata="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" stroked="f">
+                  <v:textbox style="mso-fit-shape-to-text:t" inset="0,0,0,0">
+                    <w:txbxContent>
+                      <w:p>
+                        <w:pPr>
+                          <w:pStyle w:val="Caption"/>
+                        </w:pPr>
+                        <w:r>
+                          <w:t>Figure 8. Predictions vs real cart dynamics after 1 step change, scanned over all variables.</w:t>
+                        </w:r>
+                      </w:p>
+                    </w:txbxContent>
+                  </v:textbox>
+                </v:shape>
+                <w10:wrap type="topAndBottom"/>
+              </v:group>
+            </w:pict>
+          </mc:Fallback>
+        </mc:AlternateContent>
+      </w:r>
+      <w:r>
+        <w:rPr>
+          <w:sz w:val="22"/>
+          <w:szCs w:val="22"/>
+        </w:rPr>
+        <w:t xml:space="preserve">From Figure 8, we can see why cart location has such a small RMSE – as we vary any variable, the real cart velocity remains roughly linear, thus can be predicted by a linear model. The other 3 variables vary non-linearly over the scans, so can’t be predicted accurately by a linear model. In the top 2 graphs, there is an offset with the predictions, even though the real scans are linear. </w:t>
+      </w:r>
+      <w:r>
+        <w:rPr>
+          <w:sz w:val="22"/>
+          <w:szCs w:val="22"/>
+        </w:rPr>
+        <w:t xml:space="preserve">This might occur due to the non-linearity in the scans of the other variables. The non-linear contours for cart velocity, pole angle, and pole velocity in Task </w:t>
+      </w:r>
+      <w:r>
+        <w:rPr>
+          <w:sz w:val="22"/>
+          <w:szCs w:val="22"/>
+        </w:rPr>
+        <w:t>1.</w:t>
+      </w:r>
+      <w:r>
+        <w:rPr>
+          <w:sz w:val="22"/>
+          <w:szCs w:val="22"/>
+        </w:rPr>
+        <w:t>2 support the results shown in Figure 8</w:t>
+      </w:r>
+      <w:r>
+        <w:rPr>
+          <w:sz w:val="22"/>
+          <w:szCs w:val="22"/>
+        </w:rPr>
+        <w:t>.</w:t>
+      </w:r>
+    </w:p>
+    <w:p>
+      <w:pPr>
+        <w:rPr>
+          <w:sz w:val="22"/>
+          <w:szCs w:val="22"/>
+        </w:rPr>
+      </w:pPr>
+    </w:p>
+    <w:p>
+      <w:pPr>
+        <w:pStyle w:val="Heading2"/>
+      </w:pPr>
+      <w:r>
+        <w:t>Task 1.4</w:t>
+      </w:r>
+    </w:p>
+    <w:p>
+      <w:pPr>
+        <w:rPr>
+          <w:sz w:val="22"/>
+          <w:szCs w:val="22"/>
+        </w:rPr>
+      </w:pPr>
+      <w:r>
+        <w:rPr>
+          <w:sz w:val="22"/>
+          <w:szCs w:val="22"/>
+        </w:rPr>
+        <w:t xml:space="preserve">To model how well the linear model predicts into the future, </w:t>
+      </w:r>
+      <w:r>
+        <w:rPr>
+          <w:sz w:val="22"/>
+          <w:szCs w:val="22"/>
+        </w:rPr>
+        <w:t xml:space="preserve">I decided to explore 2 paths. Firstly, I used real dynamics from the previous step </w:t>
+      </w:r>
+      <w:r>
+        <w:rPr>
+          <w:sz w:val="22"/>
+          <w:szCs w:val="22"/>
+        </w:rPr>
+        <w:t>to predict the next step</w:t>
+      </w:r>
+      <w:r>
+        <w:rPr>
+          <w:sz w:val="22"/>
+          <w:szCs w:val="22"/>
+        </w:rPr>
+        <w:t xml:space="preserve"> - displayed</w:t>
+      </w:r>
+      <w:r>
+        <w:rPr>
+          <w:sz w:val="22"/>
+          <w:szCs w:val="22"/>
+        </w:rPr>
+        <w:t xml:space="preserve"> in Figure 9. Secondly, I used the predicted value from the previous step to </w:t>
+      </w:r>
+      <w:r>
+        <w:rPr>
+          <w:sz w:val="22"/>
+          <w:szCs w:val="22"/>
+        </w:rPr>
+        <w:t xml:space="preserve">predict the next step, displayed in Figure 10. </w:t>
+      </w:r>
+    </w:p>
+    <w:p>
+      <w:pPr>
+        <w:rPr>
+          <w:sz w:val="22"/>
+          <w:szCs w:val="22"/>
+        </w:rPr>
+      </w:pPr>
+      <w:r>
+        <w:rPr>
+          <w:noProof/>
+          <w:sz w:val="22"/>
+          <w:szCs w:val="22"/>
+        </w:rPr>
+        <w:lastRenderedPageBreak/>
+        <mc:AlternateContent>
+          <mc:Choice Requires="wpg">
+            <w:drawing>
+              <wp:anchor distT="0" distB="0" distL="114300" distR="114300" simplePos="0" relativeHeight="251688960" behindDoc="0" locked="0" layoutInCell="1" allowOverlap="1" wp14:anchorId="26676A7F" wp14:editId="0A84F5C8">
+                <wp:simplePos x="0" y="0"/>
+                <wp:positionH relativeFrom="column">
+                  <wp:posOffset>-311573</wp:posOffset>
+                </wp:positionH>
+                <wp:positionV relativeFrom="paragraph">
+                  <wp:posOffset>2709333</wp:posOffset>
+                </wp:positionV>
+                <wp:extent cx="6568031" cy="2706385"/>
+                <wp:effectExtent l="0" t="0" r="0" b="0"/>
+                <wp:wrapTopAndBottom/>
+                <wp:docPr id="36" name="Group 36"/>
+                <wp:cNvGraphicFramePr/>
+                <a:graphic xmlns:a="http://schemas.openxmlformats.org/drawingml/2006/main">
+                  <a:graphicData uri="http://schemas.microsoft.com/office/word/2010/wordprocessingGroup">
+                    <wpg:wgp>
+                      <wpg:cNvGrpSpPr/>
+                      <wpg:grpSpPr>
+                        <a:xfrm>
+                          <a:off x="0" y="0"/>
+                          <a:ext cx="6568031" cy="2706385"/>
+                          <a:chOff x="-60966" y="0"/>
+                          <a:chExt cx="6568652" cy="2706528"/>
+                        </a:xfrm>
+                      </wpg:grpSpPr>
+                      <pic:pic xmlns:pic="http://schemas.openxmlformats.org/drawingml/2006/picture">
+                        <pic:nvPicPr>
+                          <pic:cNvPr id="37" name="Picture 37"/>
+                          <pic:cNvPicPr>
+                            <a:picLocks noChangeAspect="1"/>
+                          </pic:cNvPicPr>
+                        </pic:nvPicPr>
+                        <pic:blipFill>
+                          <a:blip r:embed="rId24" cstate="print">
+                            <a:extLst>
+                              <a:ext uri="{28A0092B-C50C-407E-A947-70E740481C1C}">
+                                <a14:useLocalDpi xmlns:a14="http://schemas.microsoft.com/office/drawing/2010/main" val="0"/>
+                              </a:ext>
+                            </a:extLst>
+                          </a:blip>
+                          <a:srcRect/>
+                          <a:stretch/>
+                        </pic:blipFill>
+                        <pic:spPr>
+                          <a:xfrm>
+                            <a:off x="53997" y="0"/>
+                            <a:ext cx="2940099" cy="2241550"/>
+                          </a:xfrm>
+                          <a:prstGeom prst="rect">
+                            <a:avLst/>
+                          </a:prstGeom>
+                        </pic:spPr>
+                      </pic:pic>
+                      <pic:pic xmlns:pic="http://schemas.openxmlformats.org/drawingml/2006/picture">
+                        <pic:nvPicPr>
+                          <pic:cNvPr id="38" name="Picture 38"/>
+                          <pic:cNvPicPr>
+                            <a:picLocks noChangeAspect="1"/>
+                          </pic:cNvPicPr>
+                        </pic:nvPicPr>
+                        <pic:blipFill>
+                          <a:blip r:embed="rId25" cstate="print">
+                            <a:extLst>
+                              <a:ext uri="{28A0092B-C50C-407E-A947-70E740481C1C}">
+                                <a14:useLocalDpi xmlns:a14="http://schemas.microsoft.com/office/drawing/2010/main" val="0"/>
+                              </a:ext>
+                            </a:extLst>
+                          </a:blip>
+                          <a:srcRect/>
+                          <a:stretch/>
+                        </pic:blipFill>
+                        <pic:spPr>
+                          <a:xfrm>
+                            <a:off x="3318860" y="0"/>
+                            <a:ext cx="3167274" cy="2181450"/>
+                          </a:xfrm>
+                          <a:prstGeom prst="rect">
+                            <a:avLst/>
+                          </a:prstGeom>
+                        </pic:spPr>
+                      </pic:pic>
+                      <wps:wsp>
+                        <wps:cNvPr id="39" name="Text Box 39"/>
+                        <wps:cNvSpPr txBox="1"/>
+                        <wps:spPr>
+                          <a:xfrm>
+                            <a:off x="-60966" y="2300730"/>
+                            <a:ext cx="3212769" cy="405786"/>
+                          </a:xfrm>
+                          <a:prstGeom prst="rect">
+                            <a:avLst/>
+                          </a:prstGeom>
+                          <a:solidFill>
+                            <a:prstClr val="white"/>
+                          </a:solidFill>
+                          <a:ln>
+                            <a:noFill/>
+                          </a:ln>
+                        </wps:spPr>
+                        <wps:txbx>
+                          <w:txbxContent>
+                            <w:p>
+                              <w:pPr>
+                                <w:pStyle w:val="Caption"/>
+                                <w:jc w:val="center"/>
+                                <w:rPr>
+                                  <w:noProof/>
+                                </w:rPr>
+                              </w:pPr>
+                              <w:r>
+                                <w:t xml:space="preserve">Figure </w:t>
+                              </w:r>
+                              <w:r>
+                                <w:t>10</w:t>
+                              </w:r>
+                              <w:r>
+                                <w:t xml:space="preserve">a. Time forecasting using </w:t>
+                              </w:r>
+                              <w:r>
+                                <w:t>previous prediction</w:t>
+                              </w:r>
+                              <w:r>
+                                <w:t>. Initial conditions [10,5,2,6].</w:t>
+                              </w:r>
+                            </w:p>
+                          </w:txbxContent>
+                        </wps:txbx>
+                        <wps:bodyPr rot="0" spcFirstLastPara="0" vertOverflow="overflow" horzOverflow="overflow" vert="horz" wrap="square" lIns="0" tIns="0" rIns="0" bIns="0" numCol="1" spcCol="0" rtlCol="0" fromWordArt="0" anchor="t" anchorCtr="0" forceAA="0" compatLnSpc="1">
+                          <a:prstTxWarp prst="textNoShape">
+                            <a:avLst/>
+                          </a:prstTxWarp>
+                          <a:spAutoFit/>
+                        </wps:bodyPr>
+                      </wps:wsp>
+                      <wps:wsp>
+                        <wps:cNvPr id="40" name="Text Box 40"/>
+                        <wps:cNvSpPr txBox="1"/>
+                        <wps:spPr>
+                          <a:xfrm>
+                            <a:off x="3295552" y="2300742"/>
+                            <a:ext cx="3212134" cy="405786"/>
+                          </a:xfrm>
+                          <a:prstGeom prst="rect">
+                            <a:avLst/>
+                          </a:prstGeom>
+                          <a:solidFill>
+                            <a:prstClr val="white"/>
+                          </a:solidFill>
+                          <a:ln>
+                            <a:noFill/>
+                          </a:ln>
+                        </wps:spPr>
+                        <wps:txbx>
+                          <w:txbxContent>
+                            <w:p>
+                              <w:pPr>
+                                <w:pStyle w:val="Caption"/>
+                                <w:jc w:val="center"/>
+                                <w:rPr>
+                                  <w:noProof/>
+                                </w:rPr>
+                              </w:pPr>
+                              <w:r>
+                                <w:t xml:space="preserve">Figure </w:t>
+                              </w:r>
+                              <w:r>
+                                <w:t>10</w:t>
+                              </w:r>
+                              <w:r>
+                                <w:t xml:space="preserve">b. Time forecasting using </w:t>
+                              </w:r>
+                              <w:r>
+                                <w:t>previous prediction</w:t>
+                              </w:r>
+                              <w:r>
+                                <w:t>. Initial conditions [0,0,</w:t>
+                              </w:r>
+                              <w:r>
+                                <w:rPr>
+                                  <w:i w:val="0"/>
+                                  <w:iCs w:val="0"/>
+                                  <w:color w:val="auto"/>
+                                  <w:sz w:val="22"/>
+                                  <w:szCs w:val="22"/>
+                                </w:rPr>
+                                <w:t xml:space="preserve"> </w:t>
+                              </w:r>
+                              <w:r>
+                                <w:t>π</w:t>
+                              </w:r>
+                              <w:r>
+                                <w:t>,15]. A full rotation of the pendulum.</w:t>
+                              </w:r>
+                            </w:p>
+                          </w:txbxContent>
+                        </wps:txbx>
+                        <wps:bodyPr rot="0" spcFirstLastPara="0" vertOverflow="overflow" horzOverflow="overflow" vert="horz" wrap="square" lIns="0" tIns="0" rIns="0" bIns="0" numCol="1" spcCol="0" rtlCol="0" fromWordArt="0" anchor="t" anchorCtr="0" forceAA="0" compatLnSpc="1">
+                          <a:prstTxWarp prst="textNoShape">
+                            <a:avLst/>
+                          </a:prstTxWarp>
+                          <a:spAutoFit/>
+                        </wps:bodyPr>
+                      </wps:wsp>
+                    </wpg:wgp>
+                  </a:graphicData>
+                </a:graphic>
+                <wp14:sizeRelH relativeFrom="margin">
+                  <wp14:pctWidth>0</wp14:pctWidth>
+                </wp14:sizeRelH>
+              </wp:anchor>
+            </w:drawing>
+          </mc:Choice>
+          <mc:Fallback>
+            <w:pict>
+              <v:group w14:anchorId="26676A7F" id="Group 36" o:spid="_x0000_s1052" style="position:absolute;margin-left:-24.55pt;margin-top:213.35pt;width:517.15pt;height:213.1pt;z-index:251688960;mso-width-relative:margin" coordorigin="-609" coordsize="65686,27065" o:gfxdata="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